--- a/TestCase_3.docx
+++ b/TestCase_3.docx
@@ -2,18 +2,740 @@
 <file path=word/document.xml><?xml version="1.0" encoding="utf-8"?>
 <w:document xmlns:wpc="http://schemas.microsoft.com/office/word/2010/wordprocessingCanvas" xmlns:cx="http://schemas.microsoft.com/office/drawing/2014/chartex" xmlns:cx1="http://schemas.microsoft.com/office/drawing/2015/9/8/chartex" xmlns:cx2="http://schemas.microsoft.com/office/drawing/2015/10/21/chartex" xmlns:cx3="http://schemas.microsoft.com/office/drawing/2016/5/9/chartex" xmlns:cx4="http://schemas.microsoft.com/office/drawing/2016/5/10/chartex" xmlns:cx5="http://schemas.microsoft.com/office/drawing/2016/5/11/chartex" xmlns:cx6="http://schemas.microsoft.com/office/drawing/2016/5/12/chartex" xmlns:cx7="http://schemas.microsoft.com/office/drawing/2016/5/13/chartex" xmlns:cx8="http://schemas.microsoft.com/office/drawing/2016/5/14/chartex" xmlns:mc="http://schemas.openxmlformats.org/markup-compatibility/2006" xmlns:aink="http://schemas.microsoft.com/office/drawing/2016/ink" xmlns:am3d="http://schemas.microsoft.com/office/drawing/2017/model3d" xmlns:o="urn:schemas-microsoft-com:office:office" xmlns:r="http://schemas.openxmlformats.org/officeDocument/2006/relationships" xmlns:m="http://schemas.openxmlformats.org/officeDocument/2006/math" xmlns:v="urn:schemas-microsoft-com:vml" xmlns:wp14="http://schemas.microsoft.com/office/word/2010/wordprocessingDrawing" xmlns:wp="http://schemas.openxmlformats.org/drawingml/2006/wordprocessingDrawing" xmlns:w10="urn:schemas-microsoft-com:office:word" xmlns:w="http://schemas.openxmlformats.org/wordprocessingml/2006/main" xmlns:w14="http://schemas.microsoft.com/office/word/2010/wordml" xmlns:w15="http://schemas.microsoft.com/office/word/2012/wordml" xmlns:w16cex="http://schemas.microsoft.com/office/word/2018/wordml/cex" xmlns:w16cid="http://schemas.microsoft.com/office/word/2016/wordml/cid" xmlns:w16="http://schemas.microsoft.com/office/word/2018/wordml" xmlns:w16se="http://schemas.microsoft.com/office/word/2015/wordml/symex" xmlns:wpg="http://schemas.microsoft.com/office/word/2010/wordprocessingGroup" xmlns:wpi="http://schemas.microsoft.com/office/word/2010/wordprocessingInk" xmlns:wne="http://schemas.microsoft.com/office/word/2006/wordml" xmlns:wps="http://schemas.microsoft.com/office/word/2010/wordprocessingShape" mc:Ignorable="w14 w15 w16se w16cid w16 w16cex wp14">
   <w:body>
+    <w:tbl>
+      <w:tblPr>
+        <w:tblStyle w:val="a4"/>
+        <w:tblW w:w="9351" w:type="dxa"/>
+        <w:tblInd w:w="0" w:type="dxa"/>
+        <w:tblLook w:val="04A0" w:firstRow="1" w:lastRow="0" w:firstColumn="1" w:lastColumn="0" w:noHBand="0" w:noVBand="1"/>
+      </w:tblPr>
+      <w:tblGrid>
+        <w:gridCol w:w="1870"/>
+        <w:gridCol w:w="1870"/>
+        <w:gridCol w:w="1870"/>
+        <w:gridCol w:w="1870"/>
+        <w:gridCol w:w="1871"/>
+      </w:tblGrid>
+      <w:tr>
+        <w:tc>
+          <w:tcPr>
+            <w:tcW w:w="1870" w:type="dxa"/>
+            <w:tcBorders>
+              <w:top w:val="single" w:sz="4" w:space="0" w:color="auto"/>
+              <w:left w:val="single" w:sz="4" w:space="0" w:color="auto"/>
+              <w:bottom w:val="single" w:sz="4" w:space="0" w:color="auto"/>
+              <w:right w:val="single" w:sz="4" w:space="0" w:color="auto"/>
+            </w:tcBorders>
+          </w:tcPr>
+          <w:p>
+            <w:pPr>
+              <w:ind w:firstLine="0"/>
+            </w:pPr>
+            <w:proofErr w:type="spellStart"/>
+            <w:r>
+              <w:t>Author</w:t>
+            </w:r>
+            <w:proofErr w:type="spellEnd"/>
+            <w:r>
+              <w:t>:</w:t>
+            </w:r>
+          </w:p>
+          <w:p>
+            <w:pPr>
+              <w:ind w:firstLine="0"/>
+            </w:pPr>
+          </w:p>
+        </w:tc>
+        <w:tc>
+          <w:tcPr>
+            <w:tcW w:w="1870" w:type="dxa"/>
+            <w:tcBorders>
+              <w:top w:val="single" w:sz="4" w:space="0" w:color="auto"/>
+              <w:left w:val="single" w:sz="4" w:space="0" w:color="auto"/>
+              <w:bottom w:val="single" w:sz="4" w:space="0" w:color="auto"/>
+              <w:right w:val="single" w:sz="4" w:space="0" w:color="auto"/>
+            </w:tcBorders>
+          </w:tcPr>
+          <w:p>
+            <w:pPr>
+              <w:ind w:firstLine="0"/>
+            </w:pPr>
+            <w:proofErr w:type="spellStart"/>
+            <w:r>
+              <w:t>Spec</w:t>
+            </w:r>
+            <w:proofErr w:type="spellEnd"/>
+            <w:r>
+              <w:t xml:space="preserve"> ID:</w:t>
+            </w:r>
+          </w:p>
+          <w:p>
+            <w:pPr>
+              <w:ind w:firstLine="0"/>
+            </w:pPr>
+          </w:p>
+        </w:tc>
+        <w:tc>
+          <w:tcPr>
+            <w:tcW w:w="1870" w:type="dxa"/>
+            <w:tcBorders>
+              <w:top w:val="single" w:sz="4" w:space="0" w:color="auto"/>
+              <w:left w:val="single" w:sz="4" w:space="0" w:color="auto"/>
+              <w:bottom w:val="single" w:sz="4" w:space="0" w:color="auto"/>
+              <w:right w:val="single" w:sz="4" w:space="0" w:color="auto"/>
+            </w:tcBorders>
+          </w:tcPr>
+          <w:p>
+            <w:pPr>
+              <w:ind w:firstLine="0"/>
+            </w:pPr>
+            <w:proofErr w:type="spellStart"/>
+            <w:r>
+              <w:t>Priority</w:t>
+            </w:r>
+            <w:proofErr w:type="spellEnd"/>
+            <w:r>
+              <w:t>:</w:t>
+            </w:r>
+          </w:p>
+          <w:p>
+            <w:pPr>
+              <w:ind w:firstLine="0"/>
+            </w:pPr>
+          </w:p>
+        </w:tc>
+        <w:tc>
+          <w:tcPr>
+            <w:tcW w:w="1870" w:type="dxa"/>
+            <w:tcBorders>
+              <w:top w:val="single" w:sz="4" w:space="0" w:color="auto"/>
+              <w:left w:val="single" w:sz="4" w:space="0" w:color="auto"/>
+              <w:bottom w:val="single" w:sz="4" w:space="0" w:color="auto"/>
+              <w:right w:val="single" w:sz="4" w:space="0" w:color="auto"/>
+            </w:tcBorders>
+          </w:tcPr>
+          <w:p>
+            <w:pPr>
+              <w:ind w:firstLine="0"/>
+            </w:pPr>
+            <w:proofErr w:type="spellStart"/>
+            <w:r>
+              <w:t>Producer</w:t>
+            </w:r>
+            <w:proofErr w:type="spellEnd"/>
+            <w:r>
+              <w:t>:</w:t>
+            </w:r>
+          </w:p>
+          <w:p>
+            <w:pPr>
+              <w:ind w:firstLine="0"/>
+            </w:pPr>
+          </w:p>
+        </w:tc>
+        <w:tc>
+          <w:tcPr>
+            <w:tcW w:w="1871" w:type="dxa"/>
+            <w:tcBorders>
+              <w:top w:val="single" w:sz="4" w:space="0" w:color="auto"/>
+              <w:left w:val="single" w:sz="4" w:space="0" w:color="auto"/>
+              <w:bottom w:val="single" w:sz="4" w:space="0" w:color="auto"/>
+              <w:right w:val="single" w:sz="4" w:space="0" w:color="auto"/>
+            </w:tcBorders>
+          </w:tcPr>
+          <w:p>
+            <w:pPr>
+              <w:ind w:firstLine="0"/>
+            </w:pPr>
+            <w:proofErr w:type="spellStart"/>
+            <w:r>
+              <w:t>Developer</w:t>
+            </w:r>
+            <w:proofErr w:type="spellEnd"/>
+            <w:r>
+              <w:t>:</w:t>
+            </w:r>
+          </w:p>
+          <w:p>
+            <w:pPr>
+              <w:ind w:firstLine="0"/>
+            </w:pPr>
+          </w:p>
+        </w:tc>
+      </w:tr>
+      <w:tr>
+        <w:tc>
+          <w:tcPr>
+            <w:tcW w:w="9351" w:type="dxa"/>
+            <w:gridSpan w:val="5"/>
+            <w:tcBorders>
+              <w:top w:val="single" w:sz="4" w:space="0" w:color="auto"/>
+              <w:left w:val="single" w:sz="4" w:space="0" w:color="auto"/>
+              <w:bottom w:val="single" w:sz="4" w:space="0" w:color="auto"/>
+              <w:right w:val="single" w:sz="4" w:space="0" w:color="auto"/>
+            </w:tcBorders>
+            <w:hideMark/>
+          </w:tcPr>
+          <w:p>
+            <w:pPr>
+              <w:ind w:firstLine="0"/>
+            </w:pPr>
+            <w:r>
+              <w:t>OVERVIEW: Данный тест-комплект проверяет ____________________________</w:t>
+            </w:r>
+          </w:p>
+        </w:tc>
+      </w:tr>
+      <w:tr>
+        <w:tc>
+          <w:tcPr>
+            <w:tcW w:w="9351" w:type="dxa"/>
+            <w:gridSpan w:val="5"/>
+            <w:tcBorders>
+              <w:top w:val="single" w:sz="4" w:space="0" w:color="auto"/>
+              <w:left w:val="single" w:sz="4" w:space="0" w:color="auto"/>
+              <w:bottom w:val="single" w:sz="4" w:space="0" w:color="auto"/>
+              <w:right w:val="single" w:sz="4" w:space="0" w:color="auto"/>
+            </w:tcBorders>
+          </w:tcPr>
+          <w:p>
+            <w:pPr>
+              <w:ind w:firstLine="0"/>
+              <w:rPr>
+                <w:lang w:val="en-US"/>
+              </w:rPr>
+            </w:pPr>
+            <w:r>
+              <w:rPr>
+                <w:lang w:val="en-US"/>
+              </w:rPr>
+              <w:t>GLOBAL SETUP and ADDITIONAL INFO:</w:t>
+            </w:r>
+          </w:p>
+          <w:p>
+            <w:pPr>
+              <w:ind w:firstLine="0"/>
+              <w:rPr>
+                <w:lang w:val="en-US"/>
+              </w:rPr>
+            </w:pPr>
+          </w:p>
+        </w:tc>
+      </w:tr>
+    </w:tbl>
     <w:p>
       <w:pPr>
         <w:rPr>
           <w:lang w:val="en-US"/>
         </w:rPr>
       </w:pPr>
-      <w:r>
+    </w:p>
+    <w:tbl>
+      <w:tblPr>
+        <w:tblStyle w:val="a4"/>
+        <w:tblW w:w="0" w:type="auto"/>
+        <w:tblInd w:w="0" w:type="dxa"/>
+        <w:tblLook w:val="04A0" w:firstRow="1" w:lastRow="0" w:firstColumn="1" w:lastColumn="0" w:noHBand="0" w:noVBand="1"/>
+      </w:tblPr>
+      <w:tblGrid>
+        <w:gridCol w:w="3115"/>
+        <w:gridCol w:w="1557"/>
+        <w:gridCol w:w="1558"/>
+        <w:gridCol w:w="3115"/>
+      </w:tblGrid>
+      <w:tr>
+        <w:tc>
+          <w:tcPr>
+            <w:tcW w:w="3115" w:type="dxa"/>
+            <w:tcBorders>
+              <w:top w:val="single" w:sz="4" w:space="0" w:color="auto"/>
+              <w:left w:val="single" w:sz="4" w:space="0" w:color="auto"/>
+              <w:bottom w:val="single" w:sz="4" w:space="0" w:color="auto"/>
+              <w:right w:val="single" w:sz="4" w:space="0" w:color="auto"/>
+            </w:tcBorders>
+            <w:hideMark/>
+          </w:tcPr>
+          <w:p>
+            <w:pPr>
+              <w:ind w:firstLine="0"/>
+            </w:pPr>
+            <w:r>
+              <w:t>ТС ID/</w:t>
+            </w:r>
+            <w:proofErr w:type="spellStart"/>
+            <w:r>
+              <w:t>Priority</w:t>
+            </w:r>
+            <w:proofErr w:type="spellEnd"/>
+          </w:p>
+        </w:tc>
+        <w:tc>
+          <w:tcPr>
+            <w:tcW w:w="3115" w:type="dxa"/>
+            <w:gridSpan w:val="2"/>
+            <w:tcBorders>
+              <w:top w:val="single" w:sz="4" w:space="0" w:color="auto"/>
+              <w:left w:val="single" w:sz="4" w:space="0" w:color="auto"/>
+              <w:bottom w:val="single" w:sz="4" w:space="0" w:color="auto"/>
+              <w:right w:val="single" w:sz="4" w:space="0" w:color="auto"/>
+            </w:tcBorders>
+            <w:hideMark/>
+          </w:tcPr>
+          <w:p>
+            <w:pPr>
+              <w:ind w:firstLine="0"/>
+            </w:pPr>
+            <w:r>
+              <w:t>CCPG0001</w:t>
+            </w:r>
+          </w:p>
+        </w:tc>
+        <w:tc>
+          <w:tcPr>
+            <w:tcW w:w="3115" w:type="dxa"/>
+            <w:tcBorders>
+              <w:top w:val="single" w:sz="4" w:space="0" w:color="auto"/>
+              <w:left w:val="single" w:sz="4" w:space="0" w:color="auto"/>
+              <w:bottom w:val="single" w:sz="4" w:space="0" w:color="auto"/>
+              <w:right w:val="single" w:sz="4" w:space="0" w:color="auto"/>
+            </w:tcBorders>
+            <w:hideMark/>
+          </w:tcPr>
+          <w:p>
+            <w:pPr>
+              <w:ind w:firstLine="0"/>
+            </w:pPr>
+            <w:r>
+              <w:t>1</w:t>
+            </w:r>
+          </w:p>
+        </w:tc>
+      </w:tr>
+      <w:tr>
+        <w:tc>
+          <w:tcPr>
+            <w:tcW w:w="9345" w:type="dxa"/>
+            <w:gridSpan w:val="4"/>
+            <w:tcBorders>
+              <w:top w:val="single" w:sz="4" w:space="0" w:color="auto"/>
+              <w:left w:val="single" w:sz="4" w:space="0" w:color="auto"/>
+              <w:bottom w:val="single" w:sz="4" w:space="0" w:color="auto"/>
+              <w:right w:val="single" w:sz="4" w:space="0" w:color="auto"/>
+            </w:tcBorders>
+          </w:tcPr>
+          <w:p>
+            <w:pPr>
+              <w:ind w:firstLine="0"/>
+              <w:rPr>
+                <w:lang w:val="en-US"/>
+              </w:rPr>
+            </w:pPr>
+            <w:r>
+              <w:rPr>
+                <w:lang w:val="en-US"/>
+              </w:rPr>
+              <w:t>DEA: _______________________________________SETUP and ADDITIONAL INFO:</w:t>
+            </w:r>
+          </w:p>
+          <w:p>
+            <w:pPr>
+              <w:ind w:firstLine="0"/>
+              <w:rPr>
+                <w:lang w:val="en-US"/>
+              </w:rPr>
+            </w:pPr>
+          </w:p>
+        </w:tc>
+      </w:tr>
+      <w:tr>
+        <w:tc>
+          <w:tcPr>
+            <w:tcW w:w="9345" w:type="dxa"/>
+            <w:gridSpan w:val="4"/>
+            <w:tcBorders>
+              <w:top w:val="single" w:sz="4" w:space="0" w:color="auto"/>
+              <w:left w:val="single" w:sz="4" w:space="0" w:color="auto"/>
+              <w:bottom w:val="single" w:sz="4" w:space="0" w:color="auto"/>
+              <w:right w:val="single" w:sz="4" w:space="0" w:color="auto"/>
+            </w:tcBorders>
+            <w:hideMark/>
+          </w:tcPr>
+          <w:p>
+            <w:pPr>
+              <w:ind w:firstLine="0"/>
+              <w:rPr>
+                <w:lang w:val="en-US"/>
+              </w:rPr>
+            </w:pPr>
+            <w:r>
+              <w:rPr>
+                <w:lang w:val="en-US"/>
+              </w:rPr>
+              <w:t>Revision History</w:t>
+            </w:r>
+          </w:p>
+        </w:tc>
+      </w:tr>
+      <w:tr>
+        <w:tc>
+          <w:tcPr>
+            <w:tcW w:w="4672" w:type="dxa"/>
+            <w:gridSpan w:val="2"/>
+            <w:tcBorders>
+              <w:top w:val="single" w:sz="4" w:space="0" w:color="auto"/>
+              <w:left w:val="single" w:sz="4" w:space="0" w:color="auto"/>
+              <w:bottom w:val="single" w:sz="4" w:space="0" w:color="auto"/>
+              <w:right w:val="single" w:sz="4" w:space="0" w:color="auto"/>
+            </w:tcBorders>
+            <w:hideMark/>
+          </w:tcPr>
+          <w:p>
+            <w:pPr>
+              <w:ind w:firstLine="0"/>
+              <w:rPr>
+                <w:lang w:val="en-US"/>
+              </w:rPr>
+            </w:pPr>
+            <w:proofErr w:type="spellStart"/>
+            <w:r>
+              <w:rPr>
+                <w:lang w:val="en-US"/>
+              </w:rPr>
+              <w:t>Createdon</w:t>
+            </w:r>
+            <w:proofErr w:type="spellEnd"/>
+            <w:r>
+              <w:rPr>
+                <w:lang w:val="en-US"/>
+              </w:rPr>
+              <w:t>: __________ by _______</w:t>
+            </w:r>
+          </w:p>
+        </w:tc>
+        <w:tc>
+          <w:tcPr>
+            <w:tcW w:w="4673" w:type="dxa"/>
+            <w:gridSpan w:val="2"/>
+            <w:tcBorders>
+              <w:top w:val="single" w:sz="4" w:space="0" w:color="auto"/>
+              <w:left w:val="single" w:sz="4" w:space="0" w:color="auto"/>
+              <w:bottom w:val="single" w:sz="4" w:space="0" w:color="auto"/>
+              <w:right w:val="single" w:sz="4" w:space="0" w:color="auto"/>
+            </w:tcBorders>
+            <w:hideMark/>
+          </w:tcPr>
+          <w:p>
+            <w:pPr>
+              <w:ind w:firstLine="0"/>
+              <w:rPr>
+                <w:lang w:val="en-US"/>
+              </w:rPr>
+            </w:pPr>
+            <w:r>
+              <w:rPr>
+                <w:lang w:val="en-US"/>
+              </w:rPr>
+              <w:t>_______</w:t>
+            </w:r>
+            <w:proofErr w:type="spellStart"/>
+            <w:r>
+              <w:rPr>
+                <w:lang w:val="en-US"/>
+              </w:rPr>
+              <w:t>тест-кейс</w:t>
+            </w:r>
+            <w:proofErr w:type="spellEnd"/>
+          </w:p>
+        </w:tc>
+      </w:tr>
+      <w:tr>
+        <w:tc>
+          <w:tcPr>
+            <w:tcW w:w="4672" w:type="dxa"/>
+            <w:gridSpan w:val="2"/>
+            <w:tcBorders>
+              <w:top w:val="single" w:sz="4" w:space="0" w:color="auto"/>
+              <w:left w:val="single" w:sz="4" w:space="0" w:color="auto"/>
+              <w:bottom w:val="single" w:sz="4" w:space="0" w:color="auto"/>
+              <w:right w:val="single" w:sz="4" w:space="0" w:color="auto"/>
+            </w:tcBorders>
+            <w:hideMark/>
+          </w:tcPr>
+          <w:p>
+            <w:pPr>
+              <w:ind w:firstLine="0"/>
+              <w:rPr>
+                <w:lang w:val="en-US"/>
+              </w:rPr>
+            </w:pPr>
+            <w:r>
+              <w:rPr>
+                <w:lang w:val="en-US"/>
+              </w:rPr>
+              <w:t>Modified on: _______ by _________</w:t>
+            </w:r>
+          </w:p>
+        </w:tc>
+        <w:tc>
+          <w:tcPr>
+            <w:tcW w:w="4673" w:type="dxa"/>
+            <w:gridSpan w:val="2"/>
+            <w:tcBorders>
+              <w:top w:val="single" w:sz="4" w:space="0" w:color="auto"/>
+              <w:left w:val="single" w:sz="4" w:space="0" w:color="auto"/>
+              <w:bottom w:val="single" w:sz="4" w:space="0" w:color="auto"/>
+              <w:right w:val="single" w:sz="4" w:space="0" w:color="auto"/>
+            </w:tcBorders>
+            <w:hideMark/>
+          </w:tcPr>
+          <w:p>
+            <w:pPr>
+              <w:ind w:firstLine="0"/>
+              <w:rPr>
+                <w:lang w:val="en-US"/>
+              </w:rPr>
+            </w:pPr>
+            <w:r>
+              <w:rPr>
+                <w:lang w:val="en-US"/>
+              </w:rPr>
+              <w:t>_________________</w:t>
+            </w:r>
+          </w:p>
+        </w:tc>
+      </w:tr>
+      <w:tr>
+        <w:tc>
+          <w:tcPr>
+            <w:tcW w:w="4672" w:type="dxa"/>
+            <w:gridSpan w:val="2"/>
+            <w:tcBorders>
+              <w:top w:val="single" w:sz="4" w:space="0" w:color="auto"/>
+              <w:left w:val="single" w:sz="4" w:space="0" w:color="auto"/>
+              <w:bottom w:val="single" w:sz="4" w:space="0" w:color="auto"/>
+              <w:right w:val="single" w:sz="4" w:space="0" w:color="auto"/>
+            </w:tcBorders>
+            <w:hideMark/>
+          </w:tcPr>
+          <w:p>
+            <w:pPr>
+              <w:ind w:firstLine="0"/>
+              <w:rPr>
+                <w:lang w:val="en-US"/>
+              </w:rPr>
+            </w:pPr>
+            <w:r>
+              <w:rPr>
+                <w:lang w:val="en-US"/>
+              </w:rPr>
+              <w:t>Modified on: _______ by _________</w:t>
+            </w:r>
+          </w:p>
+        </w:tc>
+        <w:tc>
+          <w:tcPr>
+            <w:tcW w:w="4673" w:type="dxa"/>
+            <w:gridSpan w:val="2"/>
+            <w:tcBorders>
+              <w:top w:val="single" w:sz="4" w:space="0" w:color="auto"/>
+              <w:left w:val="single" w:sz="4" w:space="0" w:color="auto"/>
+              <w:bottom w:val="single" w:sz="4" w:space="0" w:color="auto"/>
+              <w:right w:val="single" w:sz="4" w:space="0" w:color="auto"/>
+            </w:tcBorders>
+            <w:hideMark/>
+          </w:tcPr>
+          <w:p>
+            <w:pPr>
+              <w:ind w:firstLine="0"/>
+              <w:rPr>
+                <w:lang w:val="en-US"/>
+              </w:rPr>
+            </w:pPr>
+            <w:r>
+              <w:rPr>
+                <w:lang w:val="en-US"/>
+              </w:rPr>
+              <w:t>______________________</w:t>
+            </w:r>
+          </w:p>
+        </w:tc>
+      </w:tr>
+      <w:tr>
+        <w:tc>
+          <w:tcPr>
+            <w:tcW w:w="9345" w:type="dxa"/>
+            <w:gridSpan w:val="4"/>
+            <w:tcBorders>
+              <w:top w:val="single" w:sz="4" w:space="0" w:color="auto"/>
+              <w:left w:val="single" w:sz="4" w:space="0" w:color="auto"/>
+              <w:bottom w:val="single" w:sz="4" w:space="0" w:color="auto"/>
+              <w:right w:val="single" w:sz="4" w:space="0" w:color="auto"/>
+            </w:tcBorders>
+            <w:hideMark/>
+          </w:tcPr>
+          <w:p>
+            <w:pPr>
+              <w:ind w:firstLine="0"/>
+              <w:rPr>
+                <w:lang w:val="en-US"/>
+              </w:rPr>
+            </w:pPr>
+            <w:r>
+              <w:rPr>
+                <w:lang w:val="en-US"/>
+              </w:rPr>
+              <w:t>Execution part</w:t>
+            </w:r>
+          </w:p>
+        </w:tc>
+      </w:tr>
+      <w:tr>
+        <w:tc>
+          <w:tcPr>
+            <w:tcW w:w="4672" w:type="dxa"/>
+            <w:gridSpan w:val="2"/>
+            <w:tcBorders>
+              <w:top w:val="single" w:sz="4" w:space="0" w:color="auto"/>
+              <w:left w:val="single" w:sz="4" w:space="0" w:color="auto"/>
+              <w:bottom w:val="single" w:sz="4" w:space="0" w:color="auto"/>
+              <w:right w:val="single" w:sz="4" w:space="0" w:color="auto"/>
+            </w:tcBorders>
+            <w:hideMark/>
+          </w:tcPr>
+          <w:p>
+            <w:pPr>
+              <w:ind w:firstLine="0"/>
+              <w:rPr>
+                <w:lang w:val="en-US"/>
+              </w:rPr>
+            </w:pPr>
+            <w:r>
+              <w:rPr>
+                <w:lang w:val="en-US"/>
+              </w:rPr>
+              <w:t>PROCEDURE</w:t>
+            </w:r>
+          </w:p>
+        </w:tc>
+        <w:tc>
+          <w:tcPr>
+            <w:tcW w:w="4673" w:type="dxa"/>
+            <w:gridSpan w:val="2"/>
+            <w:tcBorders>
+              <w:top w:val="single" w:sz="4" w:space="0" w:color="auto"/>
+              <w:left w:val="single" w:sz="4" w:space="0" w:color="auto"/>
+              <w:bottom w:val="single" w:sz="4" w:space="0" w:color="auto"/>
+              <w:right w:val="single" w:sz="4" w:space="0" w:color="auto"/>
+            </w:tcBorders>
+            <w:hideMark/>
+          </w:tcPr>
+          <w:p>
+            <w:pPr>
+              <w:ind w:firstLine="0"/>
+              <w:rPr>
+                <w:lang w:val="en-US"/>
+              </w:rPr>
+            </w:pPr>
+            <w:r>
+              <w:rPr>
+                <w:lang w:val="en-US"/>
+              </w:rPr>
+              <w:t>EXPECTED RESULT</w:t>
+            </w:r>
+          </w:p>
+        </w:tc>
+      </w:tr>
+      <w:tr>
+        <w:tc>
+          <w:tcPr>
+            <w:tcW w:w="4672" w:type="dxa"/>
+            <w:gridSpan w:val="2"/>
+            <w:tcBorders>
+              <w:top w:val="single" w:sz="4" w:space="0" w:color="auto"/>
+              <w:left w:val="single" w:sz="4" w:space="0" w:color="auto"/>
+              <w:bottom w:val="single" w:sz="4" w:space="0" w:color="auto"/>
+              <w:right w:val="single" w:sz="4" w:space="0" w:color="auto"/>
+            </w:tcBorders>
+          </w:tcPr>
+          <w:p>
+            <w:pPr>
+              <w:ind w:firstLine="0"/>
+              <w:rPr>
+                <w:lang w:val="en-US"/>
+              </w:rPr>
+            </w:pPr>
+          </w:p>
+        </w:tc>
+        <w:tc>
+          <w:tcPr>
+            <w:tcW w:w="4673" w:type="dxa"/>
+            <w:gridSpan w:val="2"/>
+            <w:tcBorders>
+              <w:top w:val="single" w:sz="4" w:space="0" w:color="auto"/>
+              <w:left w:val="single" w:sz="4" w:space="0" w:color="auto"/>
+              <w:bottom w:val="single" w:sz="4" w:space="0" w:color="auto"/>
+              <w:right w:val="single" w:sz="4" w:space="0" w:color="auto"/>
+            </w:tcBorders>
+          </w:tcPr>
+          <w:p>
+            <w:pPr>
+              <w:ind w:firstLine="0"/>
+              <w:rPr>
+                <w:lang w:val="en-US"/>
+              </w:rPr>
+            </w:pPr>
+          </w:p>
+        </w:tc>
+      </w:tr>
+      <w:tr>
+        <w:tc>
+          <w:tcPr>
+            <w:tcW w:w="4672" w:type="dxa"/>
+            <w:gridSpan w:val="2"/>
+            <w:tcBorders>
+              <w:top w:val="single" w:sz="4" w:space="0" w:color="auto"/>
+              <w:left w:val="single" w:sz="4" w:space="0" w:color="auto"/>
+              <w:bottom w:val="single" w:sz="4" w:space="0" w:color="auto"/>
+              <w:right w:val="single" w:sz="4" w:space="0" w:color="auto"/>
+            </w:tcBorders>
+          </w:tcPr>
+          <w:p>
+            <w:pPr>
+              <w:ind w:firstLine="0"/>
+              <w:rPr>
+                <w:lang w:val="en-US"/>
+              </w:rPr>
+            </w:pPr>
+          </w:p>
+        </w:tc>
+        <w:tc>
+          <w:tcPr>
+            <w:tcW w:w="4673" w:type="dxa"/>
+            <w:gridSpan w:val="2"/>
+            <w:tcBorders>
+              <w:top w:val="single" w:sz="4" w:space="0" w:color="auto"/>
+              <w:left w:val="single" w:sz="4" w:space="0" w:color="auto"/>
+              <w:bottom w:val="single" w:sz="4" w:space="0" w:color="auto"/>
+              <w:right w:val="single" w:sz="4" w:space="0" w:color="auto"/>
+            </w:tcBorders>
+          </w:tcPr>
+          <w:p>
+            <w:pPr>
+              <w:ind w:firstLine="0"/>
+              <w:rPr>
+                <w:lang w:val="en-US"/>
+              </w:rPr>
+            </w:pPr>
+          </w:p>
+        </w:tc>
+      </w:tr>
+    </w:tbl>
+    <w:p>
+      <w:pPr>
         <w:rPr>
           <w:lang w:val="en-US"/>
         </w:rPr>
-        <w:t>.</w:t>
-      </w:r>
+      </w:pPr>
     </w:p>
     <w:sectPr>
       <w:pgSz w:w="11906" w:h="16838"/>
@@ -616,6 +1338,26 @@
       <w:sz w:val="28"/>
     </w:rPr>
   </w:style>
+  <w:style w:type="table" w:styleId="a4">
+    <w:name w:val="Table Grid"/>
+    <w:basedOn w:val="a1"/>
+    <w:uiPriority w:val="39"/>
+    <w:rsid w:val="000F4D26"/>
+    <w:pPr>
+      <w:spacing w:after="0" w:line="240" w:lineRule="auto"/>
+    </w:pPr>
+    <w:tblPr>
+      <w:tblInd w:w="0" w:type="nil"/>
+      <w:tblBorders>
+        <w:top w:val="single" w:sz="4" w:space="0" w:color="auto"/>
+        <w:left w:val="single" w:sz="4" w:space="0" w:color="auto"/>
+        <w:bottom w:val="single" w:sz="4" w:space="0" w:color="auto"/>
+        <w:right w:val="single" w:sz="4" w:space="0" w:color="auto"/>
+        <w:insideH w:val="single" w:sz="4" w:space="0" w:color="auto"/>
+        <w:insideV w:val="single" w:sz="4" w:space="0" w:color="auto"/>
+      </w:tblBorders>
+    </w:tblPr>
+  </w:style>
 </w:styles>
 </file>
 

--- a/TestCase_3.docx
+++ b/TestCase_3.docx
@@ -44,6 +44,31 @@
             <w:pPr>
               <w:ind w:firstLine="0"/>
             </w:pPr>
+            <w:ins w:id="0" w:author="Артем Глушков" w:date="2020-11-10T16:13:00Z">
+              <w:r>
+                <w:t>Глушков</w:t>
+              </w:r>
+              <w:r>
+                <w:rPr>
+                  <w:lang w:val="en-US"/>
+                </w:rPr>
+                <w:t xml:space="preserve"> </w:t>
+              </w:r>
+              <w:proofErr w:type="gramStart"/>
+              <w:r>
+                <w:t>А</w:t>
+              </w:r>
+              <w:r>
+                <w:rPr>
+                  <w:lang w:val="en-US"/>
+                </w:rPr>
+                <w:t>.</w:t>
+              </w:r>
+              <w:r>
+                <w:t>В.</w:t>
+              </w:r>
+            </w:ins>
+            <w:proofErr w:type="gramEnd"/>
           </w:p>
         </w:tc>
         <w:tc>
@@ -73,6 +98,11 @@
             <w:pPr>
               <w:ind w:firstLine="0"/>
             </w:pPr>
+            <w:ins w:id="1" w:author="Артем Глушков" w:date="2020-11-10T16:14:00Z">
+              <w:r>
+                <w:t>18130166</w:t>
+              </w:r>
+            </w:ins>
           </w:p>
         </w:tc>
         <w:tc>
@@ -102,6 +132,11 @@
             <w:pPr>
               <w:ind w:firstLine="0"/>
             </w:pPr>
+            <w:ins w:id="2" w:author="Артем Глушков" w:date="2020-11-10T16:13:00Z">
+              <w:r>
+                <w:t>1</w:t>
+              </w:r>
+            </w:ins>
           </w:p>
         </w:tc>
         <w:tc>
@@ -131,6 +166,31 @@
             <w:pPr>
               <w:ind w:firstLine="0"/>
             </w:pPr>
+            <w:ins w:id="3" w:author="Артем Глушков" w:date="2020-11-10T16:13:00Z">
+              <w:r>
+                <w:t>Глушков</w:t>
+              </w:r>
+              <w:r>
+                <w:rPr>
+                  <w:lang w:val="en-US"/>
+                </w:rPr>
+                <w:t xml:space="preserve"> </w:t>
+              </w:r>
+              <w:proofErr w:type="gramStart"/>
+              <w:r>
+                <w:t>А</w:t>
+              </w:r>
+              <w:r>
+                <w:rPr>
+                  <w:lang w:val="en-US"/>
+                </w:rPr>
+                <w:t>.</w:t>
+              </w:r>
+              <w:r>
+                <w:t>В.</w:t>
+              </w:r>
+            </w:ins>
+            <w:proofErr w:type="gramEnd"/>
           </w:p>
         </w:tc>
         <w:tc>
@@ -160,6 +220,31 @@
             <w:pPr>
               <w:ind w:firstLine="0"/>
             </w:pPr>
+            <w:ins w:id="4" w:author="Артем Глушков" w:date="2020-11-10T16:13:00Z">
+              <w:r>
+                <w:t>Глушков</w:t>
+              </w:r>
+              <w:r>
+                <w:rPr>
+                  <w:lang w:val="en-US"/>
+                </w:rPr>
+                <w:t xml:space="preserve"> </w:t>
+              </w:r>
+              <w:proofErr w:type="gramStart"/>
+              <w:r>
+                <w:t>А</w:t>
+              </w:r>
+              <w:r>
+                <w:rPr>
+                  <w:lang w:val="en-US"/>
+                </w:rPr>
+                <w:t>.</w:t>
+              </w:r>
+              <w:r>
+                <w:t>В.</w:t>
+              </w:r>
+            </w:ins>
+            <w:proofErr w:type="gramEnd"/>
           </w:p>
         </w:tc>
       </w:tr>
@@ -181,8 +266,18 @@
               <w:ind w:firstLine="0"/>
             </w:pPr>
             <w:r>
-              <w:t>OVERVIEW: Данный тест-комплект проверяет ____________________________</w:t>
-            </w:r>
+              <w:t xml:space="preserve">OVERVIEW: Данный тест-комплект проверяет </w:t>
+            </w:r>
+            <w:del w:id="5" w:author="Артем Глушков" w:date="2020-11-10T16:14:00Z">
+              <w:r>
+                <w:delText>____________________________</w:delText>
+              </w:r>
+            </w:del>
+            <w:ins w:id="6" w:author="Артем Глушков" w:date="2020-11-10T16:14:00Z">
+              <w:r>
+                <w:t>выдачу сдачи</w:t>
+              </w:r>
+            </w:ins>
           </w:p>
         </w:tc>
       </w:tr>
@@ -219,6 +314,16 @@
                 <w:lang w:val="en-US"/>
               </w:rPr>
             </w:pPr>
+            <w:ins w:id="7" w:author="Артем Глушков" w:date="2020-11-10T16:14:00Z">
+              <w:r>
+                <w:t xml:space="preserve">Кофейный </w:t>
+              </w:r>
+              <w:proofErr w:type="spellStart"/>
+              <w:r>
+                <w:t>автоматъ</w:t>
+              </w:r>
+            </w:ins>
+            <w:proofErr w:type="spellEnd"/>
           </w:p>
         </w:tc>
       </w:tr>
@@ -327,23 +432,82 @@
             <w:pPr>
               <w:ind w:firstLine="0"/>
               <w:rPr>
-                <w:lang w:val="en-US"/>
-              </w:rPr>
-            </w:pPr>
-            <w:r>
-              <w:rPr>
-                <w:lang w:val="en-US"/>
-              </w:rPr>
-              <w:t>DEA: _______________________________________SETUP and ADDITIONAL INFO:</w:t>
-            </w:r>
-          </w:p>
-          <w:p>
-            <w:pPr>
-              <w:ind w:firstLine="0"/>
-              <w:rPr>
-                <w:lang w:val="en-US"/>
-              </w:rPr>
-            </w:pPr>
+                <w:ins w:id="8" w:author="Артем Глушков" w:date="2020-11-10T16:14:00Z"/>
+                <w:lang w:val="en-US"/>
+              </w:rPr>
+            </w:pPr>
+            <w:r>
+              <w:rPr>
+                <w:lang w:val="en-US"/>
+              </w:rPr>
+              <w:t xml:space="preserve">DEA: </w:t>
+            </w:r>
+            <w:del w:id="9" w:author="Артем Глушков" w:date="2020-11-10T16:14:00Z">
+              <w:r>
+                <w:rPr>
+                  <w:lang w:val="en-US"/>
+                </w:rPr>
+                <w:delText>_______________________________________</w:delText>
+              </w:r>
+            </w:del>
+            <w:ins w:id="10" w:author="Артем Глушков" w:date="2020-11-10T16:14:00Z">
+              <w:r>
+                <w:t>Выдача</w:t>
+              </w:r>
+              <w:r>
+                <w:rPr>
+                  <w:lang w:val="en-US"/>
+                  <w:rPrChange w:id="11" w:author="Артем Глушков" w:date="2020-11-10T16:14:00Z">
+                    <w:rPr/>
+                  </w:rPrChange>
+                </w:rPr>
+                <w:t xml:space="preserve"> </w:t>
+              </w:r>
+              <w:r>
+                <w:t>сдачи</w:t>
+              </w:r>
+            </w:ins>
+          </w:p>
+          <w:p>
+            <w:pPr>
+              <w:ind w:firstLine="0"/>
+              <w:rPr>
+                <w:lang w:val="en-US"/>
+              </w:rPr>
+            </w:pPr>
+            <w:r>
+              <w:rPr>
+                <w:lang w:val="en-US"/>
+              </w:rPr>
+              <w:t>SETUP and ADDITIONAL INFO:</w:t>
+            </w:r>
+          </w:p>
+          <w:p>
+            <w:pPr>
+              <w:ind w:firstLine="0"/>
+              <w:rPr>
+                <w:lang w:val="en-US"/>
+              </w:rPr>
+            </w:pPr>
+            <w:ins w:id="12" w:author="Артем Глушков" w:date="2020-11-10T16:14:00Z">
+              <w:r>
+                <w:t>Кофейный</w:t>
+              </w:r>
+              <w:r>
+                <w:rPr>
+                  <w:lang w:val="en-US"/>
+                  <w:rPrChange w:id="13" w:author="Артем Глушков" w:date="2020-11-10T16:14:00Z">
+                    <w:rPr/>
+                  </w:rPrChange>
+                </w:rPr>
+                <w:t xml:space="preserve"> </w:t>
+              </w:r>
+              <w:proofErr w:type="spellStart"/>
+              <w:r>
+                <w:t>автоматъ</w:t>
+              </w:r>
+            </w:ins>
+            <w:proofErr w:type="spellEnd"/>
           </w:p>
         </w:tc>
       </w:tr>
@@ -431,12 +595,19 @@
                 <w:lang w:val="en-US"/>
               </w:rPr>
             </w:pPr>
-            <w:r>
-              <w:rPr>
-                <w:lang w:val="en-US"/>
-              </w:rPr>
-              <w:t>_______</w:t>
-            </w:r>
+            <w:ins w:id="14" w:author="Артем Глушков" w:date="2020-11-10T16:15:00Z">
+              <w:r>
+                <w:t xml:space="preserve">Новый </w:t>
+              </w:r>
+            </w:ins>
+            <w:del w:id="15" w:author="Артем Глушков" w:date="2020-11-10T16:15:00Z">
+              <w:r>
+                <w:rPr>
+                  <w:lang w:val="en-US"/>
+                </w:rPr>
+                <w:delText>_______</w:delText>
+              </w:r>
+            </w:del>
             <w:proofErr w:type="spellStart"/>
             <w:r>
               <w:rPr>
@@ -472,8 +643,57 @@
               <w:rPr>
                 <w:lang w:val="en-US"/>
               </w:rPr>
-              <w:t>Modified on: _______ by _________</w:t>
-            </w:r>
+              <w:t xml:space="preserve">Modified on: </w:t>
+            </w:r>
+            <w:ins w:id="16" w:author="Артем Глушков" w:date="2020-11-10T16:14:00Z">
+              <w:r>
+                <w:rPr>
+                  <w:lang w:val="en-US"/>
+                </w:rPr>
+                <w:t>10.11.2020</w:t>
+              </w:r>
+              <w:r>
+                <w:rPr>
+                  <w:lang w:val="en-US"/>
+                </w:rPr>
+                <w:t xml:space="preserve"> by </w:t>
+              </w:r>
+              <w:r>
+                <w:t>Глушков</w:t>
+              </w:r>
+              <w:r>
+                <w:rPr>
+                  <w:lang w:val="en-US"/>
+                </w:rPr>
+                <w:t xml:space="preserve"> </w:t>
+              </w:r>
+              <w:r>
+                <w:t>А</w:t>
+              </w:r>
+              <w:r>
+                <w:rPr>
+                  <w:lang w:val="en-US"/>
+                </w:rPr>
+                <w:t>.</w:t>
+              </w:r>
+              <w:r>
+                <w:t>В</w:t>
+              </w:r>
+              <w:r>
+                <w:rPr>
+                  <w:lang w:val="en-US"/>
+                </w:rPr>
+                <w:t>.</w:t>
+              </w:r>
+            </w:ins>
+            <w:del w:id="17" w:author="Артем Глушков" w:date="2020-11-10T16:14:00Z">
+              <w:r>
+                <w:rPr>
+                  <w:lang w:val="en-US"/>
+                </w:rPr>
+                <w:delText>_______ by _________</w:delText>
+              </w:r>
+            </w:del>
           </w:p>
         </w:tc>
         <w:tc>
@@ -495,12 +715,35 @@
                 <w:lang w:val="en-US"/>
               </w:rPr>
             </w:pPr>
-            <w:r>
-              <w:rPr>
-                <w:lang w:val="en-US"/>
-              </w:rPr>
-              <w:t>_________________</w:t>
-            </w:r>
+            <w:proofErr w:type="spellStart"/>
+            <w:ins w:id="18" w:author="Артем Глушков" w:date="2020-11-10T16:15:00Z">
+              <w:r>
+                <w:rPr>
+                  <w:lang w:val="en-US"/>
+                </w:rPr>
+                <w:t>Общие</w:t>
+              </w:r>
+              <w:proofErr w:type="spellEnd"/>
+              <w:r>
+                <w:t xml:space="preserve"> </w:t>
+              </w:r>
+              <w:proofErr w:type="spellStart"/>
+              <w:r>
+                <w:rPr>
+                  <w:lang w:val="en-US"/>
+                </w:rPr>
+                <w:t>улучшения</w:t>
+              </w:r>
+            </w:ins>
+            <w:proofErr w:type="spellEnd"/>
+            <w:del w:id="19" w:author="Артем Глушков" w:date="2020-11-10T16:15:00Z">
+              <w:r>
+                <w:rPr>
+                  <w:lang w:val="en-US"/>
+                </w:rPr>
+                <w:delText>_________________</w:delText>
+              </w:r>
+            </w:del>
           </w:p>
         </w:tc>
       </w:tr>
@@ -661,9 +904,146 @@
             <w:pPr>
               <w:ind w:firstLine="0"/>
               <w:rPr>
-                <w:lang w:val="en-US"/>
-              </w:rPr>
-            </w:pPr>
+                <w:ins w:id="20" w:author="Артем Глушков" w:date="2020-11-10T16:15:00Z"/>
+              </w:rPr>
+            </w:pPr>
+            <w:ins w:id="21" w:author="Артем Глушков" w:date="2020-11-10T16:15:00Z">
+              <w:r>
+                <w:t>Приготовь деньги</w:t>
+              </w:r>
+            </w:ins>
+          </w:p>
+          <w:p>
+            <w:pPr>
+              <w:ind w:firstLine="0"/>
+              <w:rPr>
+                <w:ins w:id="22" w:author="Артем Глушков" w:date="2020-11-10T16:15:00Z"/>
+              </w:rPr>
+            </w:pPr>
+            <w:ins w:id="23" w:author="Артем Глушков" w:date="2020-11-10T16:15:00Z">
+              <w:r>
+                <w:t>Подойди к автомату</w:t>
+              </w:r>
+            </w:ins>
+          </w:p>
+          <w:p>
+            <w:pPr>
+              <w:ind w:firstLine="0"/>
+              <w:rPr>
+                <w:ins w:id="24" w:author="Артем Глушков" w:date="2020-11-10T16:15:00Z"/>
+              </w:rPr>
+            </w:pPr>
+            <w:ins w:id="25" w:author="Артем Глушков" w:date="2020-11-10T16:15:00Z">
+              <w:r>
+                <w:t>Узнай цены на виды кофе</w:t>
+              </w:r>
+            </w:ins>
+          </w:p>
+          <w:p>
+            <w:pPr>
+              <w:ind w:firstLine="0"/>
+              <w:rPr>
+                <w:ins w:id="26" w:author="Артем Глушков" w:date="2020-11-10T16:15:00Z"/>
+              </w:rPr>
+            </w:pPr>
+            <w:ins w:id="27" w:author="Артем Глушков" w:date="2020-11-10T16:15:00Z">
+              <w:r>
+                <w:t xml:space="preserve">Вставь купюру в </w:t>
+              </w:r>
+              <w:proofErr w:type="spellStart"/>
+              <w:r>
+                <w:t>купюроприемник</w:t>
+              </w:r>
+              <w:proofErr w:type="spellEnd"/>
+            </w:ins>
+          </w:p>
+          <w:p>
+            <w:pPr>
+              <w:ind w:firstLine="0"/>
+              <w:rPr>
+                <w:ins w:id="28" w:author="Артем Глушков" w:date="2020-11-10T16:15:00Z"/>
+              </w:rPr>
+            </w:pPr>
+            <w:ins w:id="29" w:author="Артем Глушков" w:date="2020-11-10T16:15:00Z">
+              <w:r>
+                <w:t>Выбери вид кофе</w:t>
+              </w:r>
+            </w:ins>
+          </w:p>
+          <w:p>
+            <w:pPr>
+              <w:ind w:firstLine="0"/>
+              <w:rPr>
+                <w:ins w:id="30" w:author="Артем Глушков" w:date="2020-11-10T16:15:00Z"/>
+              </w:rPr>
+            </w:pPr>
+            <w:ins w:id="31" w:author="Артем Глушков" w:date="2020-11-10T16:15:00Z">
+              <w:r>
+                <w:t>Нажми соответствующую кнопку</w:t>
+              </w:r>
+            </w:ins>
+          </w:p>
+          <w:p>
+            <w:pPr>
+              <w:ind w:firstLine="0"/>
+              <w:rPr>
+                <w:ins w:id="32" w:author="Артем Глушков" w:date="2020-11-10T16:15:00Z"/>
+              </w:rPr>
+            </w:pPr>
+            <w:ins w:id="33" w:author="Артем Глушков" w:date="2020-11-10T16:15:00Z">
+              <w:r>
+                <w:t>Нажми кнопку добавить\уменьшить сахар</w:t>
+              </w:r>
+            </w:ins>
+          </w:p>
+          <w:p>
+            <w:pPr>
+              <w:ind w:firstLine="0"/>
+              <w:rPr>
+                <w:ins w:id="34" w:author="Артем Глушков" w:date="2020-11-10T16:15:00Z"/>
+              </w:rPr>
+            </w:pPr>
+            <w:ins w:id="35" w:author="Артем Глушков" w:date="2020-11-10T16:15:00Z">
+              <w:r>
+                <w:t>Нажми кнопку приготовить</w:t>
+              </w:r>
+            </w:ins>
+          </w:p>
+          <w:p>
+            <w:pPr>
+              <w:ind w:firstLine="0"/>
+              <w:rPr>
+                <w:ins w:id="36" w:author="Артем Глушков" w:date="2020-11-10T16:16:00Z"/>
+              </w:rPr>
+            </w:pPr>
+            <w:ins w:id="37" w:author="Артем Глушков" w:date="2020-11-10T16:15:00Z">
+              <w:r>
+                <w:t>Посчита</w:t>
+              </w:r>
+            </w:ins>
+            <w:ins w:id="38" w:author="Артем Глушков" w:date="2020-11-10T16:16:00Z">
+              <w:r>
+                <w:t>й сдачу (если внес больше стоимости кофе)</w:t>
+              </w:r>
+            </w:ins>
+          </w:p>
+          <w:p>
+            <w:pPr>
+              <w:ind w:firstLine="0"/>
+              <w:rPr>
+                <w:rPrChange w:id="39" w:author="Артем Глушков" w:date="2020-11-10T16:15:00Z">
+                  <w:rPr>
+                    <w:lang w:val="en-US"/>
+                  </w:rPr>
+                </w:rPrChange>
+              </w:rPr>
+            </w:pPr>
+            <w:ins w:id="40" w:author="Артем Глушков" w:date="2020-11-10T16:15:00Z">
+              <w:r>
+                <w:lastRenderedPageBreak/>
+                <w:t>Забери сдачу (если имеется) и чек</w:t>
+              </w:r>
+            </w:ins>
           </w:p>
         </w:tc>
         <w:tc>
@@ -681,9 +1061,19 @@
             <w:pPr>
               <w:ind w:firstLine="0"/>
               <w:rPr>
-                <w:lang w:val="en-US"/>
-              </w:rPr>
-            </w:pPr>
+                <w:rPrChange w:id="41" w:author="Артем Глушков" w:date="2020-11-10T16:15:00Z">
+                  <w:rPr>
+                    <w:lang w:val="en-US"/>
+                  </w:rPr>
+                </w:rPrChange>
+              </w:rPr>
+            </w:pPr>
+            <w:ins w:id="42" w:author="Артем Глушков" w:date="2020-11-10T16:15:00Z">
+              <w:r>
+                <w:lastRenderedPageBreak/>
+                <w:t>Сдача</w:t>
+              </w:r>
+            </w:ins>
           </w:p>
         </w:tc>
       </w:tr>
@@ -703,7 +1093,11 @@
             <w:pPr>
               <w:ind w:firstLine="0"/>
               <w:rPr>
-                <w:lang w:val="en-US"/>
+                <w:rPrChange w:id="43" w:author="Артем Глушков" w:date="2020-11-10T16:15:00Z">
+                  <w:rPr>
+                    <w:lang w:val="en-US"/>
+                  </w:rPr>
+                </w:rPrChange>
               </w:rPr>
             </w:pPr>
           </w:p>
@@ -723,7 +1117,11 @@
             <w:pPr>
               <w:ind w:firstLine="0"/>
               <w:rPr>
-                <w:lang w:val="en-US"/>
+                <w:rPrChange w:id="44" w:author="Артем Глушков" w:date="2020-11-10T16:15:00Z">
+                  <w:rPr>
+                    <w:lang w:val="en-US"/>
+                  </w:rPr>
+                </w:rPrChange>
               </w:rPr>
             </w:pPr>
           </w:p>
@@ -733,7 +1131,11 @@
     <w:p>
       <w:pPr>
         <w:rPr>
-          <w:lang w:val="en-US"/>
+          <w:rPrChange w:id="45" w:author="Артем Глушков" w:date="2020-11-10T16:15:00Z">
+            <w:rPr>
+              <w:lang w:val="en-US"/>
+            </w:rPr>
+          </w:rPrChange>
         </w:rPr>
       </w:pPr>
     </w:p>
@@ -745,6 +1147,14 @@
     </w:sectPr>
   </w:body>
 </w:document>
+</file>
+
+<file path=word/people.xml><?xml version="1.0" encoding="utf-8"?>
+<w15:people xmlns:wpc="http://schemas.microsoft.com/office/word/2010/wordprocessingCanvas" xmlns:cx="http://schemas.microsoft.com/office/drawing/2014/chartex" xmlns:cx1="http://schemas.microsoft.com/office/drawing/2015/9/8/chartex" xmlns:cx2="http://schemas.microsoft.com/office/drawing/2015/10/21/chartex" xmlns:cx3="http://schemas.microsoft.com/office/drawing/2016/5/9/chartex" xmlns:cx4="http://schemas.microsoft.com/office/drawing/2016/5/10/chartex" xmlns:cx5="http://schemas.microsoft.com/office/drawing/2016/5/11/chartex" xmlns:cx6="http://schemas.microsoft.com/office/drawing/2016/5/12/chartex" xmlns:cx7="http://schemas.microsoft.com/office/drawing/2016/5/13/chartex" xmlns:cx8="http://schemas.microsoft.com/office/drawing/2016/5/14/chartex" xmlns:mc="http://schemas.openxmlformats.org/markup-compatibility/2006" xmlns:aink="http://schemas.microsoft.com/office/drawing/2016/ink" xmlns:am3d="http://schemas.microsoft.com/office/drawing/2017/model3d" xmlns:o="urn:schemas-microsoft-com:office:office" xmlns:r="http://schemas.openxmlformats.org/officeDocument/2006/relationships" xmlns:m="http://schemas.openxmlformats.org/officeDocument/2006/math" xmlns:v="urn:schemas-microsoft-com:vml" xmlns:wp14="http://schemas.microsoft.com/office/word/2010/wordprocessingDrawing" xmlns:wp="http://schemas.openxmlformats.org/drawingml/2006/wordprocessingDrawing" xmlns:w10="urn:schemas-microsoft-com:office:word" xmlns:w="http://schemas.openxmlformats.org/wordprocessingml/2006/main" xmlns:w14="http://schemas.microsoft.com/office/word/2010/wordml" xmlns:w15="http://schemas.microsoft.com/office/word/2012/wordml" xmlns:w16cex="http://schemas.microsoft.com/office/word/2018/wordml/cex" xmlns:w16cid="http://schemas.microsoft.com/office/word/2016/wordml/cid" xmlns:w16="http://schemas.microsoft.com/office/word/2018/wordml" xmlns:w16se="http://schemas.microsoft.com/office/word/2015/wordml/symex" xmlns:wpg="http://schemas.microsoft.com/office/word/2010/wordprocessingGroup" xmlns:wpi="http://schemas.microsoft.com/office/word/2010/wordprocessingInk" xmlns:wne="http://schemas.microsoft.com/office/word/2006/wordml" xmlns:wps="http://schemas.microsoft.com/office/word/2010/wordprocessingShape" mc:Ignorable="w14 w15 w16se w16cid w16 w16cex wp14">
+  <w15:person w15:author="Артем Глушков">
+    <w15:presenceInfo w15:providerId="Windows Live" w15:userId="d37b088a3b4e46c2"/>
+  </w15:person>
+</w15:people>
 </file>
 
 <file path=word/styles.xml><?xml version="1.0" encoding="utf-8"?>
@@ -1358,6 +1768,36 @@
       </w:tblBorders>
     </w:tblPr>
   </w:style>
+  <w:style w:type="paragraph" w:styleId="a5">
+    <w:name w:val="Balloon Text"/>
+    <w:basedOn w:val="a"/>
+    <w:link w:val="a6"/>
+    <w:uiPriority w:val="99"/>
+    <w:semiHidden/>
+    <w:unhideWhenUsed/>
+    <w:rsid w:val="00C6355F"/>
+    <w:pPr>
+      <w:spacing w:line="240" w:lineRule="auto"/>
+    </w:pPr>
+    <w:rPr>
+      <w:rFonts w:ascii="Segoe UI" w:hAnsi="Segoe UI" w:cs="Segoe UI"/>
+      <w:sz w:val="18"/>
+      <w:szCs w:val="18"/>
+    </w:rPr>
+  </w:style>
+  <w:style w:type="character" w:customStyle="1" w:styleId="a6">
+    <w:name w:val="Текст выноски Знак"/>
+    <w:basedOn w:val="a0"/>
+    <w:link w:val="a5"/>
+    <w:uiPriority w:val="99"/>
+    <w:semiHidden/>
+    <w:rsid w:val="00C6355F"/>
+    <w:rPr>
+      <w:rFonts w:ascii="Segoe UI" w:hAnsi="Segoe UI" w:cs="Segoe UI"/>
+      <w:sz w:val="18"/>
+      <w:szCs w:val="18"/>
+    </w:rPr>
+  </w:style>
 </w:styles>
 </file>
 

--- a/TestCase_3.docx
+++ b/TestCase_3.docx
@@ -31,14 +31,9 @@
             <w:pPr>
               <w:ind w:firstLine="0"/>
             </w:pPr>
-            <w:proofErr w:type="spellStart"/>
             <w:r>
-              <w:t>Author</w:t>
+              <w:t>Author:</w:t>
             </w:r>
-            <w:proofErr w:type="spellEnd"/>
-            <w:r>
-              <w:t>:</w:t>
-            </w:r>
           </w:p>
           <w:p>
             <w:pPr>
@@ -54,7 +49,6 @@
                 </w:rPr>
                 <w:t xml:space="preserve"> </w:t>
               </w:r>
-              <w:proofErr w:type="gramStart"/>
               <w:r>
                 <w:t>А</w:t>
               </w:r>
@@ -68,7 +62,6 @@
                 <w:t>В.</w:t>
               </w:r>
             </w:ins>
-            <w:proofErr w:type="gramEnd"/>
           </w:p>
         </w:tc>
         <w:tc>
@@ -85,13 +78,8 @@
             <w:pPr>
               <w:ind w:firstLine="0"/>
             </w:pPr>
-            <w:proofErr w:type="spellStart"/>
             <w:r>
-              <w:t>Spec</w:t>
-            </w:r>
-            <w:proofErr w:type="spellEnd"/>
-            <w:r>
-              <w:t xml:space="preserve"> ID:</w:t>
+              <w:t>Spec ID:</w:t>
             </w:r>
           </w:p>
           <w:p>
@@ -119,13 +107,8 @@
             <w:pPr>
               <w:ind w:firstLine="0"/>
             </w:pPr>
-            <w:proofErr w:type="spellStart"/>
             <w:r>
-              <w:t>Priority</w:t>
-            </w:r>
-            <w:proofErr w:type="spellEnd"/>
-            <w:r>
-              <w:t>:</w:t>
+              <w:t>Priority:</w:t>
             </w:r>
           </w:p>
           <w:p>
@@ -153,14 +136,9 @@
             <w:pPr>
               <w:ind w:firstLine="0"/>
             </w:pPr>
-            <w:proofErr w:type="spellStart"/>
             <w:r>
-              <w:t>Producer</w:t>
+              <w:t>Producer:</w:t>
             </w:r>
-            <w:proofErr w:type="spellEnd"/>
-            <w:r>
-              <w:t>:</w:t>
-            </w:r>
           </w:p>
           <w:p>
             <w:pPr>
@@ -176,7 +154,6 @@
                 </w:rPr>
                 <w:t xml:space="preserve"> </w:t>
               </w:r>
-              <w:proofErr w:type="gramStart"/>
               <w:r>
                 <w:t>А</w:t>
               </w:r>
@@ -190,7 +167,6 @@
                 <w:t>В.</w:t>
               </w:r>
             </w:ins>
-            <w:proofErr w:type="gramEnd"/>
           </w:p>
         </w:tc>
         <w:tc>
@@ -207,14 +183,9 @@
             <w:pPr>
               <w:ind w:firstLine="0"/>
             </w:pPr>
-            <w:proofErr w:type="spellStart"/>
             <w:r>
-              <w:t>Developer</w:t>
+              <w:t>Developer:</w:t>
             </w:r>
-            <w:proofErr w:type="spellEnd"/>
-            <w:r>
-              <w:t>:</w:t>
-            </w:r>
           </w:p>
           <w:p>
             <w:pPr>
@@ -230,7 +201,6 @@
                 </w:rPr>
                 <w:t xml:space="preserve"> </w:t>
               </w:r>
-              <w:proofErr w:type="gramStart"/>
               <w:r>
                 <w:t>А</w:t>
               </w:r>
@@ -244,7 +214,6 @@
                 <w:t>В.</w:t>
               </w:r>
             </w:ins>
-            <w:proofErr w:type="gramEnd"/>
           </w:p>
         </w:tc>
       </w:tr>
@@ -264,16 +233,32 @@
           <w:p>
             <w:pPr>
               <w:ind w:firstLine="0"/>
+              <w:rPr>
+                <w:ins w:id="5" w:author="Роман С Зыбин" w:date="2020-11-10T16:29:00Z"/>
+              </w:rPr>
             </w:pPr>
             <w:r>
-              <w:t xml:space="preserve">OVERVIEW: Данный тест-комплект проверяет </w:t>
+              <w:t>OVERVIEW:</w:t>
             </w:r>
-            <w:del w:id="5" w:author="Артем Глушков" w:date="2020-11-10T16:14:00Z">
+          </w:p>
+          <w:p>
+            <w:pPr>
+              <w:ind w:firstLine="0"/>
+            </w:pPr>
+            <w:del w:id="6" w:author="Роман С Зыбин" w:date="2020-11-10T16:29:00Z">
+              <w:r>
+                <w:delText xml:space="preserve"> </w:delText>
+              </w:r>
+            </w:del>
+            <w:r>
+              <w:t xml:space="preserve">Данный тест-комплект проверяет </w:t>
+            </w:r>
+            <w:del w:id="7" w:author="Артем Глушков" w:date="2020-11-10T16:14:00Z">
               <w:r>
                 <w:delText>____________________________</w:delText>
               </w:r>
             </w:del>
-            <w:ins w:id="6" w:author="Артем Глушков" w:date="2020-11-10T16:14:00Z">
+            <w:ins w:id="8" w:author="Артем Глушков" w:date="2020-11-10T16:14:00Z">
               <w:r>
                 <w:t>выдачу сдачи</w:t>
               </w:r>
@@ -314,16 +299,16 @@
                 <w:lang w:val="en-US"/>
               </w:rPr>
             </w:pPr>
-            <w:ins w:id="7" w:author="Артем Глушков" w:date="2020-11-10T16:14:00Z">
-              <w:r>
-                <w:t xml:space="preserve">Кофейный </w:t>
-              </w:r>
-              <w:proofErr w:type="spellStart"/>
-              <w:r>
-                <w:t>автоматъ</w:t>
-              </w:r>
-            </w:ins>
-            <w:proofErr w:type="spellEnd"/>
+            <w:ins w:id="9" w:author="Артем Глушков" w:date="2020-11-10T16:14:00Z">
+              <w:r>
+                <w:t>Кофейный автомат</w:t>
+              </w:r>
+              <w:del w:id="10" w:author="Роман С Зыбин" w:date="2020-11-10T16:29:00Z">
+                <w:r>
+                  <w:delText>ъ</w:delText>
+                </w:r>
+              </w:del>
+            </w:ins>
           </w:p>
         </w:tc>
       </w:tr>
@@ -365,13 +350,8 @@
               <w:ind w:firstLine="0"/>
             </w:pPr>
             <w:r>
-              <w:t>ТС ID/</w:t>
+              <w:t>ТС ID/Priority</w:t>
             </w:r>
-            <w:proofErr w:type="spellStart"/>
-            <w:r>
-              <w:t>Priority</w:t>
-            </w:r>
-            <w:proofErr w:type="spellEnd"/>
           </w:p>
         </w:tc>
         <w:tc>
@@ -432,17 +412,25 @@
             <w:pPr>
               <w:ind w:firstLine="0"/>
               <w:rPr>
-                <w:ins w:id="8" w:author="Артем Глушков" w:date="2020-11-10T16:14:00Z"/>
-                <w:lang w:val="en-US"/>
-              </w:rPr>
-            </w:pPr>
+                <w:ins w:id="11" w:author="Артем Глушков" w:date="2020-11-10T16:14:00Z"/>
+                <w:lang w:val="en-US"/>
+              </w:rPr>
+            </w:pPr>
+            <w:ins w:id="12" w:author="Роман С Зыбин" w:date="2020-11-10T16:25:00Z">
+              <w:r>
+                <w:rPr>
+                  <w:lang w:val="en-US"/>
+                </w:rPr>
+                <w:t>I</w:t>
+              </w:r>
+            </w:ins>
             <w:r>
               <w:rPr>
                 <w:lang w:val="en-US"/>
               </w:rPr>
               <w:t xml:space="preserve">DEA: </w:t>
             </w:r>
-            <w:del w:id="9" w:author="Артем Глушков" w:date="2020-11-10T16:14:00Z">
+            <w:del w:id="13" w:author="Артем Глушков" w:date="2020-11-10T16:14:00Z">
               <w:r>
                 <w:rPr>
                   <w:lang w:val="en-US"/>
@@ -450,14 +438,14 @@
                 <w:delText>_______________________________________</w:delText>
               </w:r>
             </w:del>
-            <w:ins w:id="10" w:author="Артем Глушков" w:date="2020-11-10T16:14:00Z">
+            <w:ins w:id="14" w:author="Артем Глушков" w:date="2020-11-10T16:14:00Z">
               <w:r>
                 <w:t>Выдача</w:t>
               </w:r>
               <w:r>
                 <w:rPr>
                   <w:lang w:val="en-US"/>
-                  <w:rPrChange w:id="11" w:author="Артем Глушков" w:date="2020-11-10T16:14:00Z">
+                  <w:rPrChange w:id="15" w:author="Артем Глушков" w:date="2020-11-10T16:14:00Z">
                     <w:rPr/>
                   </w:rPrChange>
                 </w:rPr>
@@ -489,25 +477,28 @@
                 <w:lang w:val="en-US"/>
               </w:rPr>
             </w:pPr>
-            <w:ins w:id="12" w:author="Артем Глушков" w:date="2020-11-10T16:14:00Z">
+            <w:ins w:id="16" w:author="Артем Глушков" w:date="2020-11-10T16:14:00Z">
               <w:r>
                 <w:t>Кофейный</w:t>
               </w:r>
               <w:r>
                 <w:rPr>
                   <w:lang w:val="en-US"/>
-                  <w:rPrChange w:id="13" w:author="Артем Глушков" w:date="2020-11-10T16:14:00Z">
+                  <w:rPrChange w:id="17" w:author="Артем Глушков" w:date="2020-11-10T16:14:00Z">
                     <w:rPr/>
                   </w:rPrChange>
                 </w:rPr>
                 <w:t xml:space="preserve"> </w:t>
               </w:r>
-              <w:proofErr w:type="spellStart"/>
-              <w:r>
-                <w:t>автоматъ</w:t>
-              </w:r>
-            </w:ins>
-            <w:proofErr w:type="spellEnd"/>
+              <w:r>
+                <w:t>автомат</w:t>
+              </w:r>
+              <w:del w:id="18" w:author="Роман С Зыбин" w:date="2020-11-10T16:29:00Z">
+                <w:r>
+                  <w:delText>ъ</w:delText>
+                </w:r>
+              </w:del>
+            </w:ins>
           </w:p>
         </w:tc>
       </w:tr>
@@ -560,20 +551,50 @@
                 <w:lang w:val="en-US"/>
               </w:rPr>
             </w:pPr>
-            <w:proofErr w:type="spellStart"/>
             <w:r>
               <w:rPr>
                 <w:lang w:val="en-US"/>
               </w:rPr>
-              <w:t>Createdon</w:t>
+              <w:t xml:space="preserve">Createdon: </w:t>
             </w:r>
-            <w:proofErr w:type="spellEnd"/>
+            <w:ins w:id="19" w:author="Роман С Зыбин" w:date="2020-11-10T16:29:00Z">
+              <w:r>
+                <w:rPr>
+                  <w:lang w:val="en-US"/>
+                </w:rPr>
+                <w:t xml:space="preserve">10.11.2020 </w:t>
+              </w:r>
+            </w:ins>
+            <w:del w:id="20" w:author="Роман С Зыбин" w:date="2020-11-10T16:29:00Z">
+              <w:r>
+                <w:rPr>
+                  <w:lang w:val="en-US"/>
+                </w:rPr>
+                <w:delText xml:space="preserve">__________ </w:delText>
+              </w:r>
+            </w:del>
             <w:r>
               <w:rPr>
                 <w:lang w:val="en-US"/>
               </w:rPr>
-              <w:t>: __________ by _______</w:t>
+              <w:t xml:space="preserve">by </w:t>
             </w:r>
+            <w:ins w:id="21" w:author="Роман С Зыбин" w:date="2020-11-10T16:29:00Z">
+              <w:r>
+                <w:rPr>
+                  <w:lang w:val="en-US"/>
+                </w:rPr>
+                <w:t>Глушков А.В.</w:t>
+              </w:r>
+            </w:ins>
+            <w:del w:id="22" w:author="Роман С Зыбин" w:date="2020-11-10T16:29:00Z">
+              <w:r>
+                <w:rPr>
+                  <w:lang w:val="en-US"/>
+                </w:rPr>
+                <w:delText>_______</w:delText>
+              </w:r>
+            </w:del>
           </w:p>
         </w:tc>
         <w:tc>
@@ -595,12 +616,12 @@
                 <w:lang w:val="en-US"/>
               </w:rPr>
             </w:pPr>
-            <w:ins w:id="14" w:author="Артем Глушков" w:date="2020-11-10T16:15:00Z">
+            <w:ins w:id="23" w:author="Артем Глушков" w:date="2020-11-10T16:15:00Z">
               <w:r>
                 <w:t xml:space="preserve">Новый </w:t>
               </w:r>
             </w:ins>
-            <w:del w:id="15" w:author="Артем Глушков" w:date="2020-11-10T16:15:00Z">
+            <w:del w:id="24" w:author="Артем Глушков" w:date="2020-11-10T16:15:00Z">
               <w:r>
                 <w:rPr>
                   <w:lang w:val="en-US"/>
@@ -608,14 +629,12 @@
                 <w:delText>_______</w:delText>
               </w:r>
             </w:del>
-            <w:proofErr w:type="spellStart"/>
             <w:r>
               <w:rPr>
                 <w:lang w:val="en-US"/>
               </w:rPr>
               <w:t>тест-кейс</w:t>
             </w:r>
-            <w:proofErr w:type="spellEnd"/>
           </w:p>
         </w:tc>
       </w:tr>
@@ -645,7 +664,7 @@
               </w:rPr>
               <w:t xml:space="preserve">Modified on: </w:t>
             </w:r>
-            <w:ins w:id="16" w:author="Артем Глушков" w:date="2020-11-10T16:14:00Z">
+            <w:ins w:id="25" w:author="Артем Глушков" w:date="2020-11-10T16:14:00Z">
               <w:r>
                 <w:rPr>
                   <w:lang w:val="en-US"/>
@@ -686,7 +705,7 @@
                 <w:t>.</w:t>
               </w:r>
             </w:ins>
-            <w:del w:id="17" w:author="Артем Глушков" w:date="2020-11-10T16:14:00Z">
+            <w:del w:id="26" w:author="Артем Глушков" w:date="2020-11-10T16:14:00Z">
               <w:r>
                 <w:rPr>
                   <w:lang w:val="en-US"/>
@@ -715,19 +734,16 @@
                 <w:lang w:val="en-US"/>
               </w:rPr>
             </w:pPr>
-            <w:proofErr w:type="spellStart"/>
-            <w:ins w:id="18" w:author="Артем Глушков" w:date="2020-11-10T16:15:00Z">
+            <w:ins w:id="27" w:author="Артем Глушков" w:date="2020-11-10T16:15:00Z">
               <w:r>
                 <w:rPr>
                   <w:lang w:val="en-US"/>
                 </w:rPr>
                 <w:t>Общие</w:t>
               </w:r>
-              <w:proofErr w:type="spellEnd"/>
               <w:r>
                 <w:t xml:space="preserve"> </w:t>
               </w:r>
-              <w:proofErr w:type="spellStart"/>
               <w:r>
                 <w:rPr>
                   <w:lang w:val="en-US"/>
@@ -735,8 +751,7 @@
                 <w:t>улучшения</w:t>
               </w:r>
             </w:ins>
-            <w:proofErr w:type="spellEnd"/>
-            <w:del w:id="19" w:author="Артем Глушков" w:date="2020-11-10T16:15:00Z">
+            <w:del w:id="28" w:author="Артем Глушков" w:date="2020-11-10T16:15:00Z">
               <w:r>
                 <w:rPr>
                   <w:lang w:val="en-US"/>
@@ -771,8 +786,87 @@
               <w:rPr>
                 <w:lang w:val="en-US"/>
               </w:rPr>
-              <w:t>Modified on: _______ by _________</w:t>
+              <w:t xml:space="preserve">Modified on: </w:t>
             </w:r>
+            <w:del w:id="29" w:author="Роман С Зыбин" w:date="2020-11-10T16:25:00Z">
+              <w:r>
+                <w:rPr>
+                  <w:lang w:val="en-US"/>
+                </w:rPr>
+                <w:delText xml:space="preserve">_______ </w:delText>
+              </w:r>
+            </w:del>
+            <w:ins w:id="30" w:author="Роман С Зыбин" w:date="2020-11-10T16:25:00Z">
+              <w:r>
+                <w:rPr>
+                  <w:lang w:val="en-US"/>
+                </w:rPr>
+                <w:t>11/10/2020</w:t>
+              </w:r>
+              <w:r>
+                <w:rPr>
+                  <w:lang w:val="en-US"/>
+                </w:rPr>
+                <w:t xml:space="preserve"> </w:t>
+              </w:r>
+            </w:ins>
+            <w:r>
+              <w:rPr>
+                <w:lang w:val="en-US"/>
+              </w:rPr>
+              <w:t xml:space="preserve">by </w:t>
+            </w:r>
+            <w:ins w:id="31" w:author="Роман С Зыбин" w:date="2020-11-10T16:25:00Z">
+              <w:r>
+                <w:t>З</w:t>
+              </w:r>
+            </w:ins>
+            <w:ins w:id="32" w:author="Роман С Зыбин" w:date="2020-11-10T16:26:00Z">
+              <w:r>
+                <w:t>ыбин</w:t>
+              </w:r>
+              <w:r>
+                <w:rPr>
+                  <w:lang w:val="en-US"/>
+                  <w:rPrChange w:id="33" w:author="Роман С Зыбин" w:date="2020-11-10T16:26:00Z">
+                    <w:rPr/>
+                  </w:rPrChange>
+                </w:rPr>
+                <w:t xml:space="preserve"> </w:t>
+              </w:r>
+              <w:r>
+                <w:t>Р</w:t>
+              </w:r>
+              <w:r>
+                <w:rPr>
+                  <w:lang w:val="en-US"/>
+                  <w:rPrChange w:id="34" w:author="Роман С Зыбин" w:date="2020-11-10T16:26:00Z">
+                    <w:rPr/>
+                  </w:rPrChange>
+                </w:rPr>
+                <w:t>.</w:t>
+              </w:r>
+              <w:r>
+                <w:t>С</w:t>
+              </w:r>
+              <w:r>
+                <w:rPr>
+                  <w:lang w:val="en-US"/>
+                  <w:rPrChange w:id="35" w:author="Роман С Зыбин" w:date="2020-11-10T16:26:00Z">
+                    <w:rPr/>
+                  </w:rPrChange>
+                </w:rPr>
+                <w:t>.</w:t>
+              </w:r>
+            </w:ins>
+            <w:del w:id="36" w:author="Роман С Зыбин" w:date="2020-11-10T16:25:00Z">
+              <w:r>
+                <w:rPr>
+                  <w:lang w:val="en-US"/>
+                </w:rPr>
+                <w:delText>_________</w:delText>
+              </w:r>
+            </w:del>
           </w:p>
         </w:tc>
         <w:tc>
@@ -794,12 +888,19 @@
                 <w:lang w:val="en-US"/>
               </w:rPr>
             </w:pPr>
-            <w:r>
-              <w:rPr>
-                <w:lang w:val="en-US"/>
-              </w:rPr>
-              <w:t>______________________</w:t>
-            </w:r>
+            <w:ins w:id="37" w:author="Роман С Зыбин" w:date="2020-11-10T16:27:00Z">
+              <w:r>
+                <w:t>Глобальные улучшения</w:t>
+              </w:r>
+            </w:ins>
+            <w:del w:id="38" w:author="Роман С Зыбин" w:date="2020-11-10T16:26:00Z">
+              <w:r>
+                <w:rPr>
+                  <w:lang w:val="en-US"/>
+                </w:rPr>
+                <w:delText>______________________</w:delText>
+              </w:r>
+            </w:del>
           </w:p>
         </w:tc>
       </w:tr>
@@ -902,12 +1003,22 @@
           </w:tcPr>
           <w:p>
             <w:pPr>
-              <w:ind w:firstLine="0"/>
-              <w:rPr>
-                <w:ins w:id="20" w:author="Артем Глушков" w:date="2020-11-10T16:15:00Z"/>
-              </w:rPr>
-            </w:pPr>
-            <w:ins w:id="21" w:author="Артем Глушков" w:date="2020-11-10T16:15:00Z">
+              <w:pStyle w:val="a7"/>
+              <w:numPr>
+                <w:ilvl w:val="0"/>
+                <w:numId w:val="1"/>
+              </w:numPr>
+              <w:ind w:left="0" w:firstLine="0"/>
+              <w:rPr>
+                <w:ins w:id="39" w:author="Артем Глушков" w:date="2020-11-10T16:15:00Z"/>
+              </w:rPr>
+              <w:pPrChange w:id="40" w:author="Роман С Зыбин" w:date="2020-11-10T16:26:00Z">
+                <w:pPr>
+                  <w:ind w:firstLine="0"/>
+                </w:pPr>
+              </w:pPrChange>
+            </w:pPr>
+            <w:ins w:id="41" w:author="Артем Глушков" w:date="2020-11-10T16:15:00Z">
               <w:r>
                 <w:t>Приготовь деньги</w:t>
               </w:r>
@@ -915,12 +1026,22 @@
           </w:p>
           <w:p>
             <w:pPr>
-              <w:ind w:firstLine="0"/>
-              <w:rPr>
-                <w:ins w:id="22" w:author="Артем Глушков" w:date="2020-11-10T16:15:00Z"/>
-              </w:rPr>
-            </w:pPr>
-            <w:ins w:id="23" w:author="Артем Глушков" w:date="2020-11-10T16:15:00Z">
+              <w:pStyle w:val="a7"/>
+              <w:numPr>
+                <w:ilvl w:val="0"/>
+                <w:numId w:val="1"/>
+              </w:numPr>
+              <w:ind w:left="0" w:firstLine="0"/>
+              <w:rPr>
+                <w:ins w:id="42" w:author="Артем Глушков" w:date="2020-11-10T16:15:00Z"/>
+              </w:rPr>
+              <w:pPrChange w:id="43" w:author="Роман С Зыбин" w:date="2020-11-10T16:26:00Z">
+                <w:pPr>
+                  <w:ind w:firstLine="0"/>
+                </w:pPr>
+              </w:pPrChange>
+            </w:pPr>
+            <w:ins w:id="44" w:author="Артем Глушков" w:date="2020-11-10T16:15:00Z">
               <w:r>
                 <w:t>Подойди к автомату</w:t>
               </w:r>
@@ -928,12 +1049,22 @@
           </w:p>
           <w:p>
             <w:pPr>
-              <w:ind w:firstLine="0"/>
-              <w:rPr>
-                <w:ins w:id="24" w:author="Артем Глушков" w:date="2020-11-10T16:15:00Z"/>
-              </w:rPr>
-            </w:pPr>
-            <w:ins w:id="25" w:author="Артем Глушков" w:date="2020-11-10T16:15:00Z">
+              <w:pStyle w:val="a7"/>
+              <w:numPr>
+                <w:ilvl w:val="0"/>
+                <w:numId w:val="1"/>
+              </w:numPr>
+              <w:ind w:left="0" w:firstLine="0"/>
+              <w:rPr>
+                <w:ins w:id="45" w:author="Артем Глушков" w:date="2020-11-10T16:15:00Z"/>
+              </w:rPr>
+              <w:pPrChange w:id="46" w:author="Роман С Зыбин" w:date="2020-11-10T16:26:00Z">
+                <w:pPr>
+                  <w:ind w:firstLine="0"/>
+                </w:pPr>
+              </w:pPrChange>
+            </w:pPr>
+            <w:ins w:id="47" w:author="Артем Глушков" w:date="2020-11-10T16:15:00Z">
               <w:r>
                 <w:t>Узнай цены на виды кофе</w:t>
               </w:r>
@@ -941,30 +1072,45 @@
           </w:p>
           <w:p>
             <w:pPr>
-              <w:ind w:firstLine="0"/>
-              <w:rPr>
-                <w:ins w:id="26" w:author="Артем Глушков" w:date="2020-11-10T16:15:00Z"/>
-              </w:rPr>
-            </w:pPr>
-            <w:ins w:id="27" w:author="Артем Глушков" w:date="2020-11-10T16:15:00Z">
-              <w:r>
-                <w:t xml:space="preserve">Вставь купюру в </w:t>
-              </w:r>
-              <w:proofErr w:type="spellStart"/>
-              <w:r>
-                <w:t>купюроприемник</w:t>
-              </w:r>
-              <w:proofErr w:type="spellEnd"/>
-            </w:ins>
-          </w:p>
-          <w:p>
-            <w:pPr>
-              <w:ind w:firstLine="0"/>
-              <w:rPr>
-                <w:ins w:id="28" w:author="Артем Глушков" w:date="2020-11-10T16:15:00Z"/>
-              </w:rPr>
-            </w:pPr>
-            <w:ins w:id="29" w:author="Артем Глушков" w:date="2020-11-10T16:15:00Z">
+              <w:pStyle w:val="a7"/>
+              <w:numPr>
+                <w:ilvl w:val="0"/>
+                <w:numId w:val="1"/>
+              </w:numPr>
+              <w:ind w:left="0" w:firstLine="0"/>
+              <w:rPr>
+                <w:ins w:id="48" w:author="Артем Глушков" w:date="2020-11-10T16:15:00Z"/>
+              </w:rPr>
+              <w:pPrChange w:id="49" w:author="Роман С Зыбин" w:date="2020-11-10T16:26:00Z">
+                <w:pPr>
+                  <w:ind w:firstLine="0"/>
+                </w:pPr>
+              </w:pPrChange>
+            </w:pPr>
+            <w:ins w:id="50" w:author="Артем Глушков" w:date="2020-11-10T16:15:00Z">
+              <w:r>
+                <w:t>Вставь купюру в купюроприемник</w:t>
+              </w:r>
+            </w:ins>
+          </w:p>
+          <w:p>
+            <w:pPr>
+              <w:pStyle w:val="a7"/>
+              <w:numPr>
+                <w:ilvl w:val="0"/>
+                <w:numId w:val="1"/>
+              </w:numPr>
+              <w:ind w:left="0" w:firstLine="0"/>
+              <w:rPr>
+                <w:ins w:id="51" w:author="Артем Глушков" w:date="2020-11-10T16:15:00Z"/>
+              </w:rPr>
+              <w:pPrChange w:id="52" w:author="Роман С Зыбин" w:date="2020-11-10T16:26:00Z">
+                <w:pPr>
+                  <w:ind w:firstLine="0"/>
+                </w:pPr>
+              </w:pPrChange>
+            </w:pPr>
+            <w:ins w:id="53" w:author="Артем Глушков" w:date="2020-11-10T16:15:00Z">
               <w:r>
                 <w:t>Выбери вид кофе</w:t>
               </w:r>
@@ -972,12 +1118,22 @@
           </w:p>
           <w:p>
             <w:pPr>
-              <w:ind w:firstLine="0"/>
-              <w:rPr>
-                <w:ins w:id="30" w:author="Артем Глушков" w:date="2020-11-10T16:15:00Z"/>
-              </w:rPr>
-            </w:pPr>
-            <w:ins w:id="31" w:author="Артем Глушков" w:date="2020-11-10T16:15:00Z">
+              <w:pStyle w:val="a7"/>
+              <w:numPr>
+                <w:ilvl w:val="0"/>
+                <w:numId w:val="1"/>
+              </w:numPr>
+              <w:ind w:left="0" w:firstLine="0"/>
+              <w:rPr>
+                <w:ins w:id="54" w:author="Артем Глушков" w:date="2020-11-10T16:15:00Z"/>
+              </w:rPr>
+              <w:pPrChange w:id="55" w:author="Роман С Зыбин" w:date="2020-11-10T16:26:00Z">
+                <w:pPr>
+                  <w:ind w:firstLine="0"/>
+                </w:pPr>
+              </w:pPrChange>
+            </w:pPr>
+            <w:ins w:id="56" w:author="Артем Глушков" w:date="2020-11-10T16:15:00Z">
               <w:r>
                 <w:t>Нажми соответствующую кнопку</w:t>
               </w:r>
@@ -985,25 +1141,41 @@
           </w:p>
           <w:p>
             <w:pPr>
-              <w:ind w:firstLine="0"/>
-              <w:rPr>
-                <w:ins w:id="32" w:author="Артем Глушков" w:date="2020-11-10T16:15:00Z"/>
-              </w:rPr>
-            </w:pPr>
-            <w:ins w:id="33" w:author="Артем Глушков" w:date="2020-11-10T16:15:00Z">
-              <w:r>
+              <w:pStyle w:val="a7"/>
+              <w:numPr>
+                <w:ilvl w:val="0"/>
+                <w:numId w:val="1"/>
+              </w:numPr>
+              <w:ind w:left="0" w:firstLine="0"/>
+              <w:rPr>
+                <w:ins w:id="57" w:author="Артем Глушков" w:date="2020-11-10T16:15:00Z"/>
+              </w:rPr>
+              <w:pPrChange w:id="58" w:author="Роман С Зыбин" w:date="2020-11-10T16:26:00Z">
+                <w:pPr>
+                  <w:ind w:firstLine="0"/>
+                </w:pPr>
+              </w:pPrChange>
+            </w:pPr>
+            <w:ins w:id="59" w:author="Артем Глушков" w:date="2020-11-10T16:15:00Z">
+              <w:r>
+                <w:lastRenderedPageBreak/>
                 <w:t>Нажми кнопку добавить\уменьшить сахар</w:t>
               </w:r>
             </w:ins>
           </w:p>
           <w:p>
             <w:pPr>
-              <w:ind w:firstLine="0"/>
-              <w:rPr>
-                <w:ins w:id="34" w:author="Артем Глушков" w:date="2020-11-10T16:15:00Z"/>
-              </w:rPr>
-            </w:pPr>
-            <w:ins w:id="35" w:author="Артем Глушков" w:date="2020-11-10T16:15:00Z">
+              <w:pStyle w:val="a7"/>
+              <w:numPr>
+                <w:ilvl w:val="0"/>
+                <w:numId w:val="1"/>
+              </w:numPr>
+              <w:ind w:left="0" w:firstLine="0"/>
+              <w:rPr>
+                <w:ins w:id="60" w:author="Роман С Зыбин" w:date="2020-11-10T16:27:00Z"/>
+              </w:rPr>
+            </w:pPr>
+            <w:ins w:id="61" w:author="Артем Глушков" w:date="2020-11-10T16:15:00Z">
               <w:r>
                 <w:t>Нажми кнопку приготовить</w:t>
               </w:r>
@@ -1011,17 +1183,55 @@
           </w:p>
           <w:p>
             <w:pPr>
-              <w:ind w:firstLine="0"/>
-              <w:rPr>
-                <w:ins w:id="36" w:author="Артем Глушков" w:date="2020-11-10T16:16:00Z"/>
-              </w:rPr>
-            </w:pPr>
-            <w:ins w:id="37" w:author="Артем Глушков" w:date="2020-11-10T16:15:00Z">
+              <w:pStyle w:val="a7"/>
+              <w:numPr>
+                <w:ilvl w:val="0"/>
+                <w:numId w:val="1"/>
+              </w:numPr>
+              <w:ind w:left="0" w:firstLine="0"/>
+              <w:rPr>
+                <w:ins w:id="62" w:author="Роман С Зыбин" w:date="2020-11-10T16:27:00Z"/>
+              </w:rPr>
+            </w:pPr>
+          </w:p>
+          <w:p>
+            <w:pPr>
+              <w:pStyle w:val="a7"/>
+              <w:numPr>
+                <w:ilvl w:val="0"/>
+                <w:numId w:val="1"/>
+              </w:numPr>
+              <w:ind w:left="0" w:firstLine="0"/>
+              <w:rPr>
+                <w:ins w:id="63" w:author="Артем Глушков" w:date="2020-11-10T16:15:00Z"/>
+                <w:del w:id="64" w:author="Роман С Зыбин" w:date="2020-11-10T16:27:00Z"/>
+              </w:rPr>
+              <w:pPrChange w:id="65" w:author="Роман С Зыбин" w:date="2020-11-10T16:26:00Z">
+                <w:pPr>
+                  <w:ind w:firstLine="0"/>
+                </w:pPr>
+              </w:pPrChange>
+            </w:pPr>
+          </w:p>
+          <w:p>
+            <w:pPr>
+              <w:ind w:firstLine="0"/>
+              <w:rPr>
+                <w:ins w:id="66" w:author="Артем Глушков" w:date="2020-11-10T16:16:00Z"/>
+                <w:del w:id="67" w:author="Роман С Зыбин" w:date="2020-11-10T16:26:00Z"/>
+              </w:rPr>
+              <w:pPrChange w:id="68" w:author="Роман С Зыбин" w:date="2020-11-10T16:26:00Z">
+                <w:pPr>
+                  <w:ind w:firstLine="0"/>
+                </w:pPr>
+              </w:pPrChange>
+            </w:pPr>
+            <w:ins w:id="69" w:author="Артем Глушков" w:date="2020-11-10T16:15:00Z">
               <w:r>
                 <w:t>Посчита</w:t>
               </w:r>
             </w:ins>
-            <w:ins w:id="38" w:author="Артем Глушков" w:date="2020-11-10T16:16:00Z">
+            <w:ins w:id="70" w:author="Артем Глушков" w:date="2020-11-10T16:16:00Z">
               <w:r>
                 <w:t>й сдачу (если внес больше стоимости кофе)</w:t>
               </w:r>
@@ -1031,18 +1241,24 @@
             <w:pPr>
               <w:ind w:firstLine="0"/>
               <w:rPr>
-                <w:rPrChange w:id="39" w:author="Артем Глушков" w:date="2020-11-10T16:15:00Z">
+                <w:rPrChange w:id="71" w:author="Артем Глушков" w:date="2020-11-10T16:15:00Z">
                   <w:rPr>
                     <w:lang w:val="en-US"/>
                   </w:rPr>
                 </w:rPrChange>
               </w:rPr>
-            </w:pPr>
-            <w:ins w:id="40" w:author="Артем Глушков" w:date="2020-11-10T16:15:00Z">
-              <w:r>
-                <w:lastRenderedPageBreak/>
-                <w:t>Забери сдачу (если имеется) и чек</w:t>
-              </w:r>
+              <w:pPrChange w:id="72" w:author="Роман С Зыбин" w:date="2020-11-10T16:26:00Z">
+                <w:pPr>
+                  <w:ind w:firstLine="0"/>
+                </w:pPr>
+              </w:pPrChange>
+            </w:pPr>
+            <w:ins w:id="73" w:author="Артем Глушков" w:date="2020-11-10T16:15:00Z">
+              <w:del w:id="74" w:author="Роман С Зыбин" w:date="2020-11-10T16:26:00Z">
+                <w:r>
+                  <w:delText>Забери сдачу (если имеется) и чек</w:delText>
+                </w:r>
+              </w:del>
             </w:ins>
           </w:p>
         </w:tc>
@@ -1061,17 +1277,47 @@
             <w:pPr>
               <w:ind w:firstLine="0"/>
               <w:rPr>
-                <w:rPrChange w:id="41" w:author="Артем Глушков" w:date="2020-11-10T16:15:00Z">
+                <w:rPrChange w:id="75" w:author="Роман С Зыбин" w:date="2020-11-10T16:28:00Z">
                   <w:rPr>
                     <w:lang w:val="en-US"/>
                   </w:rPr>
                 </w:rPrChange>
               </w:rPr>
             </w:pPr>
-            <w:ins w:id="42" w:author="Артем Глушков" w:date="2020-11-10T16:15:00Z">
+            <w:ins w:id="76" w:author="Роман С Зыбин" w:date="2020-11-10T16:27:00Z">
               <w:r>
                 <w:lastRenderedPageBreak/>
-                <w:t>Сдача</w:t>
+                <w:t>В</w:t>
+              </w:r>
+            </w:ins>
+            <w:ins w:id="77" w:author="Роман С Зыбин" w:date="2020-11-10T16:28:00Z">
+              <w:r>
+                <w:t xml:space="preserve">ыдает </w:t>
+              </w:r>
+            </w:ins>
+            <w:ins w:id="78" w:author="Роман С Зыбин" w:date="2020-11-10T16:27:00Z">
+              <w:r>
+                <w:t>с</w:t>
+              </w:r>
+            </w:ins>
+            <w:ins w:id="79" w:author="Артем Глушков" w:date="2020-11-10T16:15:00Z">
+              <w:del w:id="80" w:author="Роман С Зыбин" w:date="2020-11-10T16:27:00Z">
+                <w:r>
+                  <w:delText>С</w:delText>
+                </w:r>
+              </w:del>
+              <w:r>
+                <w:t>дач</w:t>
+              </w:r>
+              <w:del w:id="81" w:author="Роман С Зыбин" w:date="2020-11-10T16:28:00Z">
+                <w:r>
+                  <w:delText>а</w:delText>
+                </w:r>
+              </w:del>
+            </w:ins>
+            <w:ins w:id="82" w:author="Роман С Зыбин" w:date="2020-11-10T16:28:00Z">
+              <w:r>
+                <w:t>у</w:t>
               </w:r>
             </w:ins>
           </w:p>
@@ -1091,15 +1337,30 @@
           </w:tcPr>
           <w:p>
             <w:pPr>
-              <w:ind w:firstLine="0"/>
-              <w:rPr>
-                <w:rPrChange w:id="43" w:author="Артем Глушков" w:date="2020-11-10T16:15:00Z">
+              <w:pStyle w:val="a7"/>
+              <w:numPr>
+                <w:ilvl w:val="0"/>
+                <w:numId w:val="1"/>
+              </w:numPr>
+              <w:ind w:left="0" w:firstLine="0"/>
+              <w:rPr>
+                <w:rPrChange w:id="83" w:author="Артем Глушков" w:date="2020-11-10T16:15:00Z">
                   <w:rPr>
                     <w:lang w:val="en-US"/>
                   </w:rPr>
                 </w:rPrChange>
               </w:rPr>
-            </w:pPr>
+              <w:pPrChange w:id="84" w:author="Роман С Зыбин" w:date="2020-11-10T16:26:00Z">
+                <w:pPr>
+                  <w:ind w:firstLine="0"/>
+                </w:pPr>
+              </w:pPrChange>
+            </w:pPr>
+            <w:ins w:id="85" w:author="Роман С Зыбин" w:date="2020-11-10T16:26:00Z">
+              <w:r>
+                <w:t>Забери сдачу (если имеется) и чек</w:t>
+              </w:r>
+            </w:ins>
           </w:p>
         </w:tc>
         <w:tc>
@@ -1117,13 +1378,21 @@
             <w:pPr>
               <w:ind w:firstLine="0"/>
               <w:rPr>
-                <w:rPrChange w:id="44" w:author="Артем Глушков" w:date="2020-11-10T16:15:00Z">
+                <w:rPrChange w:id="86" w:author="Артем Глушков" w:date="2020-11-10T16:15:00Z">
                   <w:rPr>
                     <w:lang w:val="en-US"/>
                   </w:rPr>
                 </w:rPrChange>
               </w:rPr>
             </w:pPr>
+            <w:ins w:id="87" w:author="Роман С Зыбин" w:date="2020-11-10T16:28:00Z">
+              <w:r>
+                <w:t>Шаг 1 – Шаг 1</w:t>
+              </w:r>
+              <w:r>
+                <w:t>0</w:t>
+              </w:r>
+            </w:ins>
           </w:p>
         </w:tc>
       </w:tr>
@@ -1131,7 +1400,7 @@
     <w:p>
       <w:pPr>
         <w:rPr>
-          <w:rPrChange w:id="45" w:author="Артем Глушков" w:date="2020-11-10T16:15:00Z">
+          <w:rPrChange w:id="88" w:author="Артем Глушков" w:date="2020-11-10T16:15:00Z">
             <w:rPr>
               <w:lang w:val="en-US"/>
             </w:rPr>
@@ -1149,10 +1418,107 @@
 </w:document>
 </file>
 
+<file path=word/numbering.xml><?xml version="1.0" encoding="utf-8"?>
+<w:numbering xmlns:wpc="http://schemas.microsoft.com/office/word/2010/wordprocessingCanvas" xmlns:cx="http://schemas.microsoft.com/office/drawing/2014/chartex" xmlns:cx1="http://schemas.microsoft.com/office/drawing/2015/9/8/chartex" xmlns:cx2="http://schemas.microsoft.com/office/drawing/2015/10/21/chartex" xmlns:cx3="http://schemas.microsoft.com/office/drawing/2016/5/9/chartex" xmlns:cx4="http://schemas.microsoft.com/office/drawing/2016/5/10/chartex" xmlns:cx5="http://schemas.microsoft.com/office/drawing/2016/5/11/chartex" xmlns:cx6="http://schemas.microsoft.com/office/drawing/2016/5/12/chartex" xmlns:cx7="http://schemas.microsoft.com/office/drawing/2016/5/13/chartex" xmlns:cx8="http://schemas.microsoft.com/office/drawing/2016/5/14/chartex" xmlns:mc="http://schemas.openxmlformats.org/markup-compatibility/2006" xmlns:aink="http://schemas.microsoft.com/office/drawing/2016/ink" xmlns:am3d="http://schemas.microsoft.com/office/drawing/2017/model3d" xmlns:o="urn:schemas-microsoft-com:office:office" xmlns:r="http://schemas.openxmlformats.org/officeDocument/2006/relationships" xmlns:m="http://schemas.openxmlformats.org/officeDocument/2006/math" xmlns:v="urn:schemas-microsoft-com:vml" xmlns:wp14="http://schemas.microsoft.com/office/word/2010/wordprocessingDrawing" xmlns:wp="http://schemas.openxmlformats.org/drawingml/2006/wordprocessingDrawing" xmlns:w10="urn:schemas-microsoft-com:office:word" xmlns:w="http://schemas.openxmlformats.org/wordprocessingml/2006/main" xmlns:w14="http://schemas.microsoft.com/office/word/2010/wordml" xmlns:w15="http://schemas.microsoft.com/office/word/2012/wordml" xmlns:w16cex="http://schemas.microsoft.com/office/word/2018/wordml/cex" xmlns:w16cid="http://schemas.microsoft.com/office/word/2016/wordml/cid" xmlns:w16="http://schemas.microsoft.com/office/word/2018/wordml" xmlns:w16se="http://schemas.microsoft.com/office/word/2015/wordml/symex" xmlns:wpg="http://schemas.microsoft.com/office/word/2010/wordprocessingGroup" xmlns:wpi="http://schemas.microsoft.com/office/word/2010/wordprocessingInk" xmlns:wne="http://schemas.microsoft.com/office/word/2006/wordml" xmlns:wps="http://schemas.microsoft.com/office/word/2010/wordprocessingShape" mc:Ignorable="w14 w15 w16se w16cid w16 w16cex wp14">
+  <w:abstractNum w:abstractNumId="0" w15:restartNumberingAfterBreak="0">
+    <w:nsid w:val="7E4324AA"/>
+    <w:multiLevelType w:val="hybridMultilevel"/>
+    <w:tmpl w:val="A0BCC89C"/>
+    <w:lvl w:ilvl="0" w:tplc="0419000F">
+      <w:start w:val="1"/>
+      <w:numFmt w:val="decimal"/>
+      <w:lvlText w:val="%1."/>
+      <w:lvlJc w:val="left"/>
+      <w:pPr>
+        <w:ind w:left="720" w:hanging="360"/>
+      </w:pPr>
+    </w:lvl>
+    <w:lvl w:ilvl="1" w:tplc="04190019" w:tentative="1">
+      <w:start w:val="1"/>
+      <w:numFmt w:val="lowerLetter"/>
+      <w:lvlText w:val="%2."/>
+      <w:lvlJc w:val="left"/>
+      <w:pPr>
+        <w:ind w:left="1440" w:hanging="360"/>
+      </w:pPr>
+    </w:lvl>
+    <w:lvl w:ilvl="2" w:tplc="0419001B" w:tentative="1">
+      <w:start w:val="1"/>
+      <w:numFmt w:val="lowerRoman"/>
+      <w:lvlText w:val="%3."/>
+      <w:lvlJc w:val="right"/>
+      <w:pPr>
+        <w:ind w:left="2160" w:hanging="180"/>
+      </w:pPr>
+    </w:lvl>
+    <w:lvl w:ilvl="3" w:tplc="0419000F" w:tentative="1">
+      <w:start w:val="1"/>
+      <w:numFmt w:val="decimal"/>
+      <w:lvlText w:val="%4."/>
+      <w:lvlJc w:val="left"/>
+      <w:pPr>
+        <w:ind w:left="2880" w:hanging="360"/>
+      </w:pPr>
+    </w:lvl>
+    <w:lvl w:ilvl="4" w:tplc="04190019" w:tentative="1">
+      <w:start w:val="1"/>
+      <w:numFmt w:val="lowerLetter"/>
+      <w:lvlText w:val="%5."/>
+      <w:lvlJc w:val="left"/>
+      <w:pPr>
+        <w:ind w:left="3600" w:hanging="360"/>
+      </w:pPr>
+    </w:lvl>
+    <w:lvl w:ilvl="5" w:tplc="0419001B" w:tentative="1">
+      <w:start w:val="1"/>
+      <w:numFmt w:val="lowerRoman"/>
+      <w:lvlText w:val="%6."/>
+      <w:lvlJc w:val="right"/>
+      <w:pPr>
+        <w:ind w:left="4320" w:hanging="180"/>
+      </w:pPr>
+    </w:lvl>
+    <w:lvl w:ilvl="6" w:tplc="0419000F" w:tentative="1">
+      <w:start w:val="1"/>
+      <w:numFmt w:val="decimal"/>
+      <w:lvlText w:val="%7."/>
+      <w:lvlJc w:val="left"/>
+      <w:pPr>
+        <w:ind w:left="5040" w:hanging="360"/>
+      </w:pPr>
+    </w:lvl>
+    <w:lvl w:ilvl="7" w:tplc="04190019" w:tentative="1">
+      <w:start w:val="1"/>
+      <w:numFmt w:val="lowerLetter"/>
+      <w:lvlText w:val="%8."/>
+      <w:lvlJc w:val="left"/>
+      <w:pPr>
+        <w:ind w:left="5760" w:hanging="360"/>
+      </w:pPr>
+    </w:lvl>
+    <w:lvl w:ilvl="8" w:tplc="0419001B" w:tentative="1">
+      <w:start w:val="1"/>
+      <w:numFmt w:val="lowerRoman"/>
+      <w:lvlText w:val="%9."/>
+      <w:lvlJc w:val="right"/>
+      <w:pPr>
+        <w:ind w:left="6480" w:hanging="180"/>
+      </w:pPr>
+    </w:lvl>
+  </w:abstractNum>
+  <w:num w:numId="1">
+    <w:abstractNumId w:val="0"/>
+  </w:num>
+</w:numbering>
+</file>
+
 <file path=word/people.xml><?xml version="1.0" encoding="utf-8"?>
 <w15:people xmlns:wpc="http://schemas.microsoft.com/office/word/2010/wordprocessingCanvas" xmlns:cx="http://schemas.microsoft.com/office/drawing/2014/chartex" xmlns:cx1="http://schemas.microsoft.com/office/drawing/2015/9/8/chartex" xmlns:cx2="http://schemas.microsoft.com/office/drawing/2015/10/21/chartex" xmlns:cx3="http://schemas.microsoft.com/office/drawing/2016/5/9/chartex" xmlns:cx4="http://schemas.microsoft.com/office/drawing/2016/5/10/chartex" xmlns:cx5="http://schemas.microsoft.com/office/drawing/2016/5/11/chartex" xmlns:cx6="http://schemas.microsoft.com/office/drawing/2016/5/12/chartex" xmlns:cx7="http://schemas.microsoft.com/office/drawing/2016/5/13/chartex" xmlns:cx8="http://schemas.microsoft.com/office/drawing/2016/5/14/chartex" xmlns:mc="http://schemas.openxmlformats.org/markup-compatibility/2006" xmlns:aink="http://schemas.microsoft.com/office/drawing/2016/ink" xmlns:am3d="http://schemas.microsoft.com/office/drawing/2017/model3d" xmlns:o="urn:schemas-microsoft-com:office:office" xmlns:r="http://schemas.openxmlformats.org/officeDocument/2006/relationships" xmlns:m="http://schemas.openxmlformats.org/officeDocument/2006/math" xmlns:v="urn:schemas-microsoft-com:vml" xmlns:wp14="http://schemas.microsoft.com/office/word/2010/wordprocessingDrawing" xmlns:wp="http://schemas.openxmlformats.org/drawingml/2006/wordprocessingDrawing" xmlns:w10="urn:schemas-microsoft-com:office:word" xmlns:w="http://schemas.openxmlformats.org/wordprocessingml/2006/main" xmlns:w14="http://schemas.microsoft.com/office/word/2010/wordml" xmlns:w15="http://schemas.microsoft.com/office/word/2012/wordml" xmlns:w16cex="http://schemas.microsoft.com/office/word/2018/wordml/cex" xmlns:w16cid="http://schemas.microsoft.com/office/word/2016/wordml/cid" xmlns:w16="http://schemas.microsoft.com/office/word/2018/wordml" xmlns:w16se="http://schemas.microsoft.com/office/word/2015/wordml/symex" xmlns:wpg="http://schemas.microsoft.com/office/word/2010/wordprocessingGroup" xmlns:wpi="http://schemas.microsoft.com/office/word/2010/wordprocessingInk" xmlns:wne="http://schemas.microsoft.com/office/word/2006/wordml" xmlns:wps="http://schemas.microsoft.com/office/word/2010/wordprocessingShape" mc:Ignorable="w14 w15 w16se w16cid w16 w16cex wp14">
   <w15:person w15:author="Артем Глушков">
     <w15:presenceInfo w15:providerId="Windows Live" w15:userId="d37b088a3b4e46c2"/>
+  </w15:person>
+  <w15:person w15:author="Роман С Зыбин">
+    <w15:presenceInfo w15:providerId="None" w15:userId="Роман С Зыбин"/>
   </w15:person>
 </w15:people>
 </file>
@@ -1798,6 +2164,17 @@
       <w:szCs w:val="18"/>
     </w:rPr>
   </w:style>
+  <w:style w:type="paragraph" w:styleId="a7">
+    <w:name w:val="List Paragraph"/>
+    <w:basedOn w:val="a"/>
+    <w:uiPriority w:val="34"/>
+    <w:qFormat/>
+    <w:rsid w:val="00C070D7"/>
+    <w:pPr>
+      <w:ind w:left="720"/>
+      <w:contextualSpacing/>
+    </w:pPr>
+  </w:style>
 </w:styles>
 </file>
 
